--- a/Documents/Requirments Documentation.docx
+++ b/Documents/Requirments Documentation.docx
@@ -4,60 +4,36 @@
   <w:body>
     <w:p>
       <w:pPr>
+        <w:pStyle w:val="Heading1"/>
         <w:jc w:val="center"/>
-        <w:rPr>
-          <w:b/>
-          <w:bCs/>
-        </w:rPr>
-      </w:pPr>
-      <w:r>
-        <w:rPr>
-          <w:b/>
-          <w:bCs/>
-        </w:rPr>
+      </w:pPr>
+      <w:bookmarkStart w:id="0" w:name="X0115ddb137b816a1f0e0233a451246478b39e23"/>
+      <w:r>
         <w:t>Quiz App – Enhanced Requirements &amp; Specification Document</w:t>
       </w:r>
     </w:p>
     <w:p>
       <w:pPr>
-        <w:jc w:val="center"/>
-        <w:rPr>
-          <w:b/>
-          <w:bCs/>
-        </w:rPr>
-      </w:pPr>
-    </w:p>
-    <w:p>
-      <w:pPr>
-        <w:rPr>
-          <w:b/>
-          <w:bCs/>
-        </w:rPr>
-      </w:pPr>
-      <w:r>
-        <w:rPr>
-          <w:b/>
-          <w:bCs/>
-        </w:rPr>
+        <w:pStyle w:val="Heading2"/>
+      </w:pPr>
+      <w:bookmarkStart w:id="1" w:name="introduction"/>
+      <w:r>
         <w:t>1. Introduction</w:t>
       </w:r>
     </w:p>
     <w:p>
       <w:pPr>
-        <w:rPr>
-          <w:b/>
-          <w:bCs/>
-        </w:rPr>
-      </w:pPr>
-      <w:r>
-        <w:rPr>
-          <w:b/>
-          <w:bCs/>
-        </w:rPr>
+        <w:pStyle w:val="Heading3"/>
+      </w:pPr>
+      <w:bookmarkStart w:id="2" w:name="purpose"/>
+      <w:r>
         <w:t>1.1 Purpose</w:t>
       </w:r>
     </w:p>
     <w:p>
+      <w:pPr>
+        <w:pStyle w:val="FirstParagraph"/>
+      </w:pPr>
       <w:r>
         <w:t xml:space="preserve">This document defines the functional, non-functional, and technical requirements for the </w:t>
       </w:r>
@@ -74,20 +50,18 @@
     </w:p>
     <w:p>
       <w:pPr>
-        <w:rPr>
-          <w:b/>
-          <w:bCs/>
-        </w:rPr>
-      </w:pPr>
-      <w:r>
-        <w:rPr>
-          <w:b/>
-          <w:bCs/>
-        </w:rPr>
+        <w:pStyle w:val="Heading3"/>
+      </w:pPr>
+      <w:bookmarkStart w:id="3" w:name="scope"/>
+      <w:bookmarkEnd w:id="2"/>
+      <w:r>
         <w:t>1.2 Scope</w:t>
       </w:r>
     </w:p>
     <w:p>
+      <w:pPr>
+        <w:pStyle w:val="FirstParagraph"/>
+      </w:pPr>
       <w:r>
         <w:t xml:space="preserve">The system is a cross-platform </w:t>
       </w:r>
@@ -114,24 +88,20 @@
     </w:p>
     <w:p>
       <w:pPr>
-        <w:rPr>
-          <w:b/>
-          <w:bCs/>
-        </w:rPr>
-      </w:pPr>
-      <w:r>
-        <w:rPr>
-          <w:b/>
-          <w:bCs/>
-        </w:rPr>
+        <w:pStyle w:val="Heading3"/>
+      </w:pPr>
+      <w:bookmarkStart w:id="4" w:name="stakeholders"/>
+      <w:bookmarkEnd w:id="3"/>
+      <w:r>
         <w:t>1.3 Stakeholders</w:t>
       </w:r>
     </w:p>
     <w:p>
       <w:pPr>
+        <w:pStyle w:val="Compact"/>
         <w:numPr>
           <w:ilvl w:val="0"/>
-          <w:numId w:val="12"/>
+          <w:numId w:val="40"/>
         </w:numPr>
       </w:pPr>
       <w:r>
@@ -140,9 +110,10 @@
     </w:p>
     <w:p>
       <w:pPr>
+        <w:pStyle w:val="Compact"/>
         <w:numPr>
           <w:ilvl w:val="0"/>
-          <w:numId w:val="12"/>
+          <w:numId w:val="40"/>
         </w:numPr>
       </w:pPr>
       <w:r>
@@ -151,9 +122,10 @@
     </w:p>
     <w:p>
       <w:pPr>
+        <w:pStyle w:val="Compact"/>
         <w:numPr>
           <w:ilvl w:val="0"/>
-          <w:numId w:val="12"/>
+          <w:numId w:val="40"/>
         </w:numPr>
       </w:pPr>
       <w:r>
@@ -162,9 +134,10 @@
     </w:p>
     <w:p>
       <w:pPr>
+        <w:pStyle w:val="Compact"/>
         <w:numPr>
           <w:ilvl w:val="0"/>
-          <w:numId w:val="12"/>
+          <w:numId w:val="40"/>
         </w:numPr>
       </w:pPr>
       <w:r>
@@ -173,38 +146,29 @@
     </w:p>
     <w:p>
       <w:r>
-        <w:pict w14:anchorId="7AD9BCBD">
-          <v:rect id="_x0000_i1117" style="width:0;height:1.5pt" o:hralign="center" o:hrstd="t" o:hr="t" fillcolor="#a0a0a0" stroked="f"/>
+        <w:pict w14:anchorId="3F5B8C2B">
+          <v:rect id="_x0000_i1049" style="width:0;height:1.5pt" o:hralign="center" o:hrstd="t" o:hr="t"/>
         </w:pict>
       </w:r>
     </w:p>
     <w:p>
       <w:pPr>
-        <w:rPr>
-          <w:b/>
-          <w:bCs/>
-        </w:rPr>
-      </w:pPr>
-      <w:r>
-        <w:rPr>
-          <w:b/>
-          <w:bCs/>
-        </w:rPr>
+        <w:pStyle w:val="Heading2"/>
+      </w:pPr>
+      <w:bookmarkStart w:id="5" w:name="system-overview"/>
+      <w:bookmarkEnd w:id="1"/>
+      <w:bookmarkEnd w:id="4"/>
+      <w:r>
         <w:t>2. System Overview</w:t>
       </w:r>
     </w:p>
     <w:p>
-      <w:r>
-        <w:t>The application consists of:</w:t>
-      </w:r>
-    </w:p>
-    <w:p>
-      <w:pPr>
-        <w:numPr>
-          <w:ilvl w:val="0"/>
-          <w:numId w:val="13"/>
-        </w:numPr>
-      </w:pPr>
+      <w:pPr>
+        <w:pStyle w:val="FirstParagraph"/>
+      </w:pPr>
+      <w:r>
+        <w:t xml:space="preserve">The application consists of: - </w:t>
+      </w:r>
       <w:r>
         <w:rPr>
           <w:b/>
@@ -213,16 +177,8 @@
         <w:t>Frontend:</w:t>
       </w:r>
       <w:r>
-        <w:t xml:space="preserve"> Flutter-based client (Android &amp; Web)</w:t>
-      </w:r>
-    </w:p>
-    <w:p>
-      <w:pPr>
-        <w:numPr>
-          <w:ilvl w:val="0"/>
-          <w:numId w:val="13"/>
-        </w:numPr>
-      </w:pPr>
+        <w:t xml:space="preserve"> Flutter-based client (Android &amp; Web) - </w:t>
+      </w:r>
       <w:r>
         <w:rPr>
           <w:b/>
@@ -231,16 +187,8 @@
         <w:t>Backend:</w:t>
       </w:r>
       <w:r>
-        <w:t xml:space="preserve"> Flask REST API</w:t>
-      </w:r>
-    </w:p>
-    <w:p>
-      <w:pPr>
-        <w:numPr>
-          <w:ilvl w:val="0"/>
-          <w:numId w:val="13"/>
-        </w:numPr>
-      </w:pPr>
+        <w:t xml:space="preserve"> Flask REST API - </w:t>
+      </w:r>
       <w:r>
         <w:rPr>
           <w:b/>
@@ -249,16 +197,8 @@
         <w:t>AI Service:</w:t>
       </w:r>
       <w:r>
-        <w:t xml:space="preserve"> Google Gemini API</w:t>
-      </w:r>
-    </w:p>
-    <w:p>
-      <w:pPr>
-        <w:numPr>
-          <w:ilvl w:val="0"/>
-          <w:numId w:val="13"/>
-        </w:numPr>
-      </w:pPr>
+        <w:t xml:space="preserve"> Google Gemini API - </w:t>
+      </w:r>
       <w:r>
         <w:rPr>
           <w:b/>
@@ -271,6 +211,9 @@
       </w:r>
     </w:p>
     <w:p>
+      <w:pPr>
+        <w:pStyle w:val="BodyText"/>
+      </w:pPr>
       <w:r>
         <w:t xml:space="preserve">The system follows a </w:t>
       </w:r>
@@ -287,32 +230,48 @@
     </w:p>
     <w:p>
       <w:r>
-        <w:pict w14:anchorId="0E2A90C8">
-          <v:rect id="_x0000_i1118" style="width:0;height:1.5pt" o:hralign="center" o:hrstd="t" o:hr="t" fillcolor="#a0a0a0" stroked="f"/>
+        <w:pict w14:anchorId="361D34CC">
+          <v:rect id="_x0000_i1050" style="width:0;height:1.5pt" o:hralign="center" o:hrstd="t" o:hr="t"/>
         </w:pict>
       </w:r>
     </w:p>
     <w:p>
       <w:pPr>
+        <w:pStyle w:val="Heading2"/>
+      </w:pPr>
+      <w:bookmarkStart w:id="6" w:name="functional-requirements"/>
+      <w:bookmarkEnd w:id="5"/>
+      <w:r>
+        <w:t>3. Functional Requirements</w:t>
+      </w:r>
+    </w:p>
+    <w:p>
+      <w:pPr>
+        <w:pStyle w:val="Heading3"/>
+      </w:pPr>
+      <w:bookmarkStart w:id="7" w:name="user-authentication-authorization"/>
+      <w:r>
+        <w:t>3.1 User Authentication &amp; Authorization</w:t>
+      </w:r>
+    </w:p>
+    <w:p>
+      <w:pPr>
+        <w:pStyle w:val="FirstParagraph"/>
+      </w:pPr>
+      <w:r>
         <w:rPr>
           <w:b/>
           <w:bCs/>
         </w:rPr>
-      </w:pPr>
-      <w:r>
-        <w:rPr>
-          <w:b/>
-          <w:bCs/>
-        </w:rPr>
-        <w:t>3. Functional Requirements</w:t>
-      </w:r>
-    </w:p>
-    <w:p>
-      <w:pPr>
-        <w:rPr>
-          <w:b/>
-          <w:bCs/>
-        </w:rPr>
+        <w:t>FR-1 Registration</w:t>
+      </w:r>
+      <w:r>
+        <w:t xml:space="preserve"> - Users shall be able to register using full name, email address, and password. - The system shall validate email uniqueness. - Passwords shall meet minimum security criteria (length, complexity).</w:t>
+      </w:r>
+    </w:p>
+    <w:p>
+      <w:pPr>
+        <w:pStyle w:val="BodyText"/>
       </w:pPr>
       <w:r>
         <w:rPr>
@@ -320,83 +279,16 @@
           <w:bCs/>
         </w:rPr>
         <w:lastRenderedPageBreak/>
-        <w:t>3.1 User Authentication &amp; Authorization</w:t>
-      </w:r>
-    </w:p>
-    <w:p>
-      <w:r>
-        <w:rPr>
-          <w:b/>
-          <w:bCs/>
-        </w:rPr>
-        <w:t>FR-1 Registration</w:t>
-      </w:r>
-    </w:p>
-    <w:p>
-      <w:pPr>
-        <w:numPr>
-          <w:ilvl w:val="0"/>
-          <w:numId w:val="14"/>
-        </w:numPr>
-      </w:pPr>
-      <w:r>
-        <w:t>Users shall be able to register using full name, email address, and password.</w:t>
-      </w:r>
-    </w:p>
-    <w:p>
-      <w:pPr>
-        <w:numPr>
-          <w:ilvl w:val="0"/>
-          <w:numId w:val="14"/>
-        </w:numPr>
-      </w:pPr>
-      <w:r>
-        <w:t>The system shall validate email uniqueness.</w:t>
-      </w:r>
-    </w:p>
-    <w:p>
-      <w:pPr>
-        <w:numPr>
-          <w:ilvl w:val="0"/>
-          <w:numId w:val="14"/>
-        </w:numPr>
-      </w:pPr>
-      <w:r>
-        <w:t>Passwords shall meet minimum security criteria (length, complexity).</w:t>
-      </w:r>
-    </w:p>
-    <w:p>
-      <w:r>
-        <w:rPr>
-          <w:b/>
-          <w:bCs/>
-        </w:rPr>
         <w:t>FR-2 Login</w:t>
       </w:r>
-    </w:p>
-    <w:p>
-      <w:pPr>
-        <w:numPr>
-          <w:ilvl w:val="0"/>
-          <w:numId w:val="15"/>
-        </w:numPr>
-      </w:pPr>
-      <w:r>
-        <w:t>Users shall be able to log in using email and password.</w:t>
-      </w:r>
-    </w:p>
-    <w:p>
-      <w:pPr>
-        <w:numPr>
-          <w:ilvl w:val="0"/>
-          <w:numId w:val="15"/>
-        </w:numPr>
-      </w:pPr>
-      <w:r>
-        <w:t>Invalid credentials shall return a clear error message.</w:t>
-      </w:r>
-    </w:p>
-    <w:p>
+      <w:r>
+        <w:t xml:space="preserve"> - Users shall be able to log in using email and password. - Invalid credentials shall return a clear error message.</w:t>
+      </w:r>
+    </w:p>
+    <w:p>
+      <w:pPr>
+        <w:pStyle w:val="BodyText"/>
+      </w:pPr>
       <w:r>
         <w:rPr>
           <w:b/>
@@ -404,52 +296,31 @@
         </w:rPr>
         <w:t>FR-3 Session Management</w:t>
       </w:r>
-    </w:p>
-    <w:p>
-      <w:pPr>
-        <w:numPr>
-          <w:ilvl w:val="0"/>
-          <w:numId w:val="16"/>
-        </w:numPr>
-      </w:pPr>
-      <w:r>
-        <w:t>The system shall maintain user login state across app restarts using secure local storage.</w:t>
-      </w:r>
-    </w:p>
-    <w:p>
-      <w:pPr>
-        <w:numPr>
-          <w:ilvl w:val="0"/>
-          <w:numId w:val="16"/>
-        </w:numPr>
-      </w:pPr>
-      <w:r>
-        <w:t>Users shall be able to log out, terminating the active session.</w:t>
-      </w:r>
-    </w:p>
-    <w:p>
-      <w:r>
-        <w:pict w14:anchorId="1200EE59">
-          <v:rect id="_x0000_i1119" style="width:0;height:1.5pt" o:hralign="center" o:hrstd="t" o:hr="t" fillcolor="#a0a0a0" stroked="f"/>
+      <w:r>
+        <w:t xml:space="preserve"> - The system shall maintain user login state across app restarts using secure local storage. - Users shall be able to log out, terminating the active session.</w:t>
+      </w:r>
+    </w:p>
+    <w:p>
+      <w:r>
+        <w:pict w14:anchorId="197F5486">
+          <v:rect id="_x0000_i1051" style="width:0;height:1.5pt" o:hralign="center" o:hrstd="t" o:hr="t"/>
         </w:pict>
       </w:r>
     </w:p>
     <w:p>
       <w:pPr>
-        <w:rPr>
-          <w:b/>
-          <w:bCs/>
-        </w:rPr>
-      </w:pPr>
-      <w:r>
-        <w:rPr>
-          <w:b/>
-          <w:bCs/>
-        </w:rPr>
+        <w:pStyle w:val="Heading3"/>
+      </w:pPr>
+      <w:bookmarkStart w:id="8" w:name="dashboard-navigation"/>
+      <w:bookmarkEnd w:id="7"/>
+      <w:r>
         <w:t>3.2 Dashboard &amp; Navigation</w:t>
       </w:r>
     </w:p>
     <w:p>
+      <w:pPr>
+        <w:pStyle w:val="FirstParagraph"/>
+      </w:pPr>
       <w:r>
         <w:rPr>
           <w:b/>
@@ -457,19 +328,14 @@
         </w:rPr>
         <w:t>FR-4 Personalized Dashboard</w:t>
       </w:r>
-    </w:p>
-    <w:p>
-      <w:pPr>
-        <w:numPr>
-          <w:ilvl w:val="0"/>
-          <w:numId w:val="17"/>
-        </w:numPr>
-      </w:pPr>
-      <w:r>
-        <w:t>The system shall display a personalized welcome message.</w:t>
-      </w:r>
-    </w:p>
-    <w:p>
+      <w:r>
+        <w:t xml:space="preserve"> - The system shall display a personalized welcome message.</w:t>
+      </w:r>
+    </w:p>
+    <w:p>
+      <w:pPr>
+        <w:pStyle w:val="BodyText"/>
+      </w:pPr>
       <w:r>
         <w:rPr>
           <w:b/>
@@ -477,52 +343,14 @@
         </w:rPr>
         <w:t>FR-5 Navigation</w:t>
       </w:r>
-    </w:p>
-    <w:p>
-      <w:pPr>
-        <w:numPr>
-          <w:ilvl w:val="0"/>
-          <w:numId w:val="18"/>
-        </w:numPr>
-      </w:pPr>
-      <w:r>
-        <w:t>Users shall be able to navigate between:</w:t>
-      </w:r>
-    </w:p>
-    <w:p>
-      <w:pPr>
-        <w:numPr>
-          <w:ilvl w:val="1"/>
-          <w:numId w:val="18"/>
-        </w:numPr>
-      </w:pPr>
-      <w:r>
-        <w:t>Home</w:t>
-      </w:r>
-    </w:p>
-    <w:p>
-      <w:pPr>
-        <w:numPr>
-          <w:ilvl w:val="1"/>
-          <w:numId w:val="18"/>
-        </w:numPr>
-      </w:pPr>
-      <w:r>
-        <w:t>Generate Quiz</w:t>
-      </w:r>
-    </w:p>
-    <w:p>
-      <w:pPr>
-        <w:numPr>
-          <w:ilvl w:val="1"/>
-          <w:numId w:val="18"/>
-        </w:numPr>
-      </w:pPr>
-      <w:r>
-        <w:t>My Quizzes</w:t>
-      </w:r>
-    </w:p>
-    <w:p>
+      <w:r>
+        <w:t xml:space="preserve"> - Users shall be able to navigate between: - Home - Generate Quiz - My Quizzes</w:t>
+      </w:r>
+    </w:p>
+    <w:p>
+      <w:pPr>
+        <w:pStyle w:val="BodyText"/>
+      </w:pPr>
       <w:r>
         <w:rPr>
           <w:b/>
@@ -530,86 +358,31 @@
         </w:rPr>
         <w:t>FR-6 Quiz Library</w:t>
       </w:r>
-    </w:p>
-    <w:p>
-      <w:pPr>
-        <w:numPr>
-          <w:ilvl w:val="0"/>
-          <w:numId w:val="19"/>
-        </w:numPr>
-      </w:pPr>
-      <w:r>
-        <w:t>The system shall display a list of pre-defined quizzes with:</w:t>
-      </w:r>
-    </w:p>
-    <w:p>
-      <w:pPr>
-        <w:numPr>
-          <w:ilvl w:val="1"/>
-          <w:numId w:val="19"/>
-        </w:numPr>
-      </w:pPr>
-      <w:r>
-        <w:t>Title</w:t>
-      </w:r>
-    </w:p>
-    <w:p>
-      <w:pPr>
-        <w:numPr>
-          <w:ilvl w:val="1"/>
-          <w:numId w:val="19"/>
-        </w:numPr>
-      </w:pPr>
-      <w:r>
-        <w:t>Description</w:t>
-      </w:r>
-    </w:p>
-    <w:p>
-      <w:pPr>
-        <w:numPr>
-          <w:ilvl w:val="1"/>
-          <w:numId w:val="19"/>
-        </w:numPr>
-      </w:pPr>
-      <w:r>
-        <w:t>Difficulty level</w:t>
-      </w:r>
-    </w:p>
-    <w:p>
-      <w:pPr>
-        <w:numPr>
-          <w:ilvl w:val="1"/>
-          <w:numId w:val="19"/>
-        </w:numPr>
-      </w:pPr>
-      <w:r>
-        <w:lastRenderedPageBreak/>
-        <w:t>Estimated duration</w:t>
-      </w:r>
-    </w:p>
-    <w:p>
-      <w:r>
-        <w:pict w14:anchorId="48C48DD2">
-          <v:rect id="_x0000_i1120" style="width:0;height:1.5pt" o:hralign="center" o:hrstd="t" o:hr="t" fillcolor="#a0a0a0" stroked="f"/>
+      <w:r>
+        <w:t xml:space="preserve"> - The system shall display a list of pre-defined quizzes with: - Title - Description - Difficulty level - Estimated duration</w:t>
+      </w:r>
+    </w:p>
+    <w:p>
+      <w:r>
+        <w:pict w14:anchorId="44DA470F">
+          <v:rect id="_x0000_i1052" style="width:0;height:1.5pt" o:hralign="center" o:hrstd="t" o:hr="t"/>
         </w:pict>
       </w:r>
     </w:p>
     <w:p>
       <w:pPr>
-        <w:rPr>
-          <w:b/>
-          <w:bCs/>
-        </w:rPr>
-      </w:pPr>
-      <w:r>
-        <w:rPr>
-          <w:b/>
-          <w:bCs/>
-        </w:rPr>
+        <w:pStyle w:val="Heading3"/>
+      </w:pPr>
+      <w:bookmarkStart w:id="9" w:name="ai-based-quiz-generation"/>
+      <w:bookmarkEnd w:id="8"/>
+      <w:r>
         <w:t>3.3 AI-Based Quiz Generation</w:t>
       </w:r>
     </w:p>
     <w:p>
+      <w:pPr>
+        <w:pStyle w:val="FirstParagraph"/>
+      </w:pPr>
       <w:r>
         <w:rPr>
           <w:b/>
@@ -617,30 +390,14 @@
         </w:rPr>
         <w:t>FR-7 File Upload</w:t>
       </w:r>
-    </w:p>
-    <w:p>
-      <w:pPr>
-        <w:numPr>
-          <w:ilvl w:val="0"/>
-          <w:numId w:val="20"/>
-        </w:numPr>
-      </w:pPr>
-      <w:r>
-        <w:t>Users shall upload documents in PDF or TXT format.</w:t>
-      </w:r>
-    </w:p>
-    <w:p>
-      <w:pPr>
-        <w:numPr>
-          <w:ilvl w:val="0"/>
-          <w:numId w:val="20"/>
-        </w:numPr>
-      </w:pPr>
-      <w:r>
-        <w:t>File size limits shall be enforced.</w:t>
-      </w:r>
-    </w:p>
-    <w:p>
+      <w:r>
+        <w:t xml:space="preserve"> - Users shall upload documents in PDF or TXT format. - File size limits shall be enforced.</w:t>
+      </w:r>
+    </w:p>
+    <w:p>
+      <w:pPr>
+        <w:pStyle w:val="BodyText"/>
+      </w:pPr>
       <w:r>
         <w:rPr>
           <w:b/>
@@ -648,30 +405,14 @@
         </w:rPr>
         <w:t>FR-8 Text Extraction</w:t>
       </w:r>
-    </w:p>
-    <w:p>
-      <w:pPr>
-        <w:numPr>
-          <w:ilvl w:val="0"/>
-          <w:numId w:val="21"/>
-        </w:numPr>
-      </w:pPr>
-      <w:r>
-        <w:t>The system shall extract readable text from uploaded files.</w:t>
-      </w:r>
-    </w:p>
-    <w:p>
-      <w:pPr>
-        <w:numPr>
-          <w:ilvl w:val="0"/>
-          <w:numId w:val="21"/>
-        </w:numPr>
-      </w:pPr>
-      <w:r>
-        <w:t>Unsupported or corrupted files shall return an error message.</w:t>
-      </w:r>
-    </w:p>
-    <w:p>
+      <w:r>
+        <w:t xml:space="preserve"> - The system shall extract readable text from uploaded files. - Unsupported or corrupted files shall return an error message.</w:t>
+      </w:r>
+    </w:p>
+    <w:p>
+      <w:pPr>
+        <w:pStyle w:val="BodyText"/>
+      </w:pPr>
       <w:r>
         <w:rPr>
           <w:b/>
@@ -679,27 +420,8 @@
         </w:rPr>
         <w:t>FR-9 AI Integration</w:t>
       </w:r>
-    </w:p>
-    <w:p>
-      <w:pPr>
-        <w:numPr>
-          <w:ilvl w:val="0"/>
-          <w:numId w:val="22"/>
-        </w:numPr>
-      </w:pPr>
-      <w:r>
-        <w:t>The backend shall send extracted text to the Google Gemini API using a predefined prompt.</w:t>
-      </w:r>
-    </w:p>
-    <w:p>
-      <w:pPr>
-        <w:numPr>
-          <w:ilvl w:val="0"/>
-          <w:numId w:val="22"/>
-        </w:numPr>
-      </w:pPr>
-      <w:r>
-        <w:t xml:space="preserve">The system shall generate exactly </w:t>
+      <w:r>
+        <w:t xml:space="preserve"> - The backend shall send extracted text to the Google Gemini API using a predefined prompt. - The system shall generate exactly </w:t>
       </w:r>
       <w:r>
         <w:rPr>
@@ -713,6 +435,9 @@
       </w:r>
     </w:p>
     <w:p>
+      <w:pPr>
+        <w:pStyle w:val="BodyText"/>
+      </w:pPr>
       <w:r>
         <w:rPr>
           <w:b/>
@@ -720,52 +445,14 @@
         </w:rPr>
         <w:t>FR-10 Structured Output</w:t>
       </w:r>
-    </w:p>
-    <w:p>
-      <w:pPr>
-        <w:numPr>
-          <w:ilvl w:val="0"/>
-          <w:numId w:val="23"/>
-        </w:numPr>
-      </w:pPr>
-      <w:r>
-        <w:t>Generated quizzes shall be returned in structured JSON format containing:</w:t>
-      </w:r>
-    </w:p>
-    <w:p>
-      <w:pPr>
-        <w:numPr>
-          <w:ilvl w:val="1"/>
-          <w:numId w:val="23"/>
-        </w:numPr>
-      </w:pPr>
-      <w:r>
-        <w:t>Question text</w:t>
-      </w:r>
-    </w:p>
-    <w:p>
-      <w:pPr>
-        <w:numPr>
-          <w:ilvl w:val="1"/>
-          <w:numId w:val="23"/>
-        </w:numPr>
-      </w:pPr>
-      <w:r>
-        <w:t>Four answer options</w:t>
-      </w:r>
-    </w:p>
-    <w:p>
-      <w:pPr>
-        <w:numPr>
-          <w:ilvl w:val="1"/>
-          <w:numId w:val="23"/>
-        </w:numPr>
-      </w:pPr>
-      <w:r>
-        <w:t>Correct answer index</w:t>
-      </w:r>
-    </w:p>
-    <w:p>
+      <w:r>
+        <w:t xml:space="preserve"> - Generated quizzes shall be returned in structured JSON format containing: - Question text - Four answer options - Correct answer index</w:t>
+      </w:r>
+    </w:p>
+    <w:p>
+      <w:pPr>
+        <w:pStyle w:val="BodyText"/>
+      </w:pPr>
       <w:r>
         <w:rPr>
           <w:b/>
@@ -773,52 +460,31 @@
         </w:rPr>
         <w:t>FR-11 Error Handling</w:t>
       </w:r>
-    </w:p>
-    <w:p>
-      <w:pPr>
-        <w:numPr>
-          <w:ilvl w:val="0"/>
-          <w:numId w:val="24"/>
-        </w:numPr>
-      </w:pPr>
-      <w:r>
-        <w:t>API failures or timeouts shall be handled gracefully.</w:t>
-      </w:r>
-    </w:p>
-    <w:p>
-      <w:pPr>
-        <w:numPr>
-          <w:ilvl w:val="0"/>
-          <w:numId w:val="24"/>
-        </w:numPr>
-      </w:pPr>
-      <w:r>
-        <w:t>A fallback message or default quiz shall be shown if generation fails.</w:t>
-      </w:r>
-    </w:p>
-    <w:p>
-      <w:r>
-        <w:pict w14:anchorId="378181B0">
-          <v:rect id="_x0000_i1121" style="width:0;height:1.5pt" o:hralign="center" o:hrstd="t" o:hr="t" fillcolor="#a0a0a0" stroked="f"/>
+      <w:r>
+        <w:t xml:space="preserve"> - API failures or timeouts shall be handled gracefully. - A fallback message or default quiz shall be shown if generation fails.</w:t>
+      </w:r>
+    </w:p>
+    <w:p>
+      <w:r>
+        <w:pict w14:anchorId="04E4F500">
+          <v:rect id="_x0000_i1053" style="width:0;height:1.5pt" o:hralign="center" o:hrstd="t" o:hr="t"/>
         </w:pict>
       </w:r>
     </w:p>
     <w:p>
       <w:pPr>
-        <w:rPr>
-          <w:b/>
-          <w:bCs/>
-        </w:rPr>
-      </w:pPr>
-      <w:r>
-        <w:rPr>
-          <w:b/>
-          <w:bCs/>
-        </w:rPr>
+        <w:pStyle w:val="Heading3"/>
+      </w:pPr>
+      <w:bookmarkStart w:id="10" w:name="quiz-execution-results"/>
+      <w:bookmarkEnd w:id="9"/>
+      <w:r>
         <w:t>3.4 Quiz Execution &amp; Results</w:t>
       </w:r>
     </w:p>
     <w:p>
+      <w:pPr>
+        <w:pStyle w:val="FirstParagraph"/>
+      </w:pPr>
       <w:r>
         <w:rPr>
           <w:b/>
@@ -826,173 +492,89 @@
         </w:rPr>
         <w:t>FR-12 Quiz Interface</w:t>
       </w:r>
-    </w:p>
-    <w:p>
-      <w:pPr>
-        <w:numPr>
-          <w:ilvl w:val="0"/>
-          <w:numId w:val="25"/>
-        </w:numPr>
-      </w:pPr>
-      <w:r>
-        <w:t>Questions shall be displayed one at a time.</w:t>
-      </w:r>
-    </w:p>
-    <w:p>
-      <w:pPr>
-        <w:numPr>
-          <w:ilvl w:val="0"/>
-          <w:numId w:val="25"/>
-        </w:numPr>
-      </w:pPr>
-      <w:r>
-        <w:t>Users shall select one answer per question.</w:t>
-      </w:r>
-    </w:p>
-    <w:p>
+      <w:r>
+        <w:t xml:space="preserve"> - Questions shall be displayed one at a time. - Users shall select one answer per question.</w:t>
+      </w:r>
+    </w:p>
+    <w:p>
+      <w:pPr>
+        <w:pStyle w:val="BodyText"/>
+      </w:pPr>
+      <w:r>
+        <w:rPr>
+          <w:b/>
+          <w:bCs/>
+        </w:rPr>
+        <w:t>FR-13 Timer</w:t>
+      </w:r>
+      <w:r>
+        <w:t xml:space="preserve"> - A countdown timer shall track quiz duration.</w:t>
+      </w:r>
+    </w:p>
+    <w:p>
+      <w:pPr>
+        <w:pStyle w:val="BodyText"/>
+      </w:pPr>
+      <w:r>
+        <w:rPr>
+          <w:b/>
+          <w:bCs/>
+        </w:rPr>
+        <w:t>FR-14 Scoring</w:t>
+      </w:r>
+      <w:r>
+        <w:t xml:space="preserve"> - The system shall calculate scores in real time.</w:t>
+      </w:r>
+    </w:p>
+    <w:p>
+      <w:pPr>
+        <w:pStyle w:val="BodyText"/>
+      </w:pPr>
       <w:r>
         <w:rPr>
           <w:b/>
           <w:bCs/>
         </w:rPr>
         <w:lastRenderedPageBreak/>
-        <w:t>FR-13 Timer</w:t>
-      </w:r>
-    </w:p>
-    <w:p>
-      <w:pPr>
+        <w:t>FR-15 Results Summary</w:t>
+      </w:r>
+      <w:r>
+        <w:t xml:space="preserve"> - Upon completion, users shall view: - Total score - Pass/Fail status - Performance summary</w:t>
+      </w:r>
+    </w:p>
+    <w:p>
+      <w:r>
+        <w:pict w14:anchorId="5E97BFB7">
+          <v:rect id="_x0000_i1054" style="width:0;height:1.5pt" o:hralign="center" o:hrstd="t" o:hr="t"/>
+        </w:pict>
+      </w:r>
+    </w:p>
+    <w:p>
+      <w:pPr>
+        <w:pStyle w:val="Heading2"/>
+      </w:pPr>
+      <w:bookmarkStart w:id="11" w:name="non-functional-requirements"/>
+      <w:bookmarkEnd w:id="6"/>
+      <w:bookmarkEnd w:id="10"/>
+      <w:r>
+        <w:t>4. Non-Functional Requirements</w:t>
+      </w:r>
+    </w:p>
+    <w:p>
+      <w:pPr>
+        <w:pStyle w:val="Heading3"/>
+      </w:pPr>
+      <w:bookmarkStart w:id="12" w:name="performance"/>
+      <w:r>
+        <w:t>4.1 Performance</w:t>
+      </w:r>
+    </w:p>
+    <w:p>
+      <w:pPr>
+        <w:pStyle w:val="Compact"/>
         <w:numPr>
           <w:ilvl w:val="0"/>
-          <w:numId w:val="26"/>
-        </w:numPr>
-      </w:pPr>
-      <w:r>
-        <w:t>A countdown timer shall track quiz duration.</w:t>
-      </w:r>
-    </w:p>
-    <w:p>
-      <w:r>
-        <w:rPr>
-          <w:b/>
-          <w:bCs/>
-        </w:rPr>
-        <w:t>FR-14 Scoring</w:t>
-      </w:r>
-    </w:p>
-    <w:p>
-      <w:pPr>
-        <w:numPr>
-          <w:ilvl w:val="0"/>
-          <w:numId w:val="27"/>
-        </w:numPr>
-      </w:pPr>
-      <w:r>
-        <w:t xml:space="preserve">The system </w:t>
-      </w:r>
-      <w:proofErr w:type="gramStart"/>
-      <w:r>
-        <w:t>shall</w:t>
-      </w:r>
-      <w:proofErr w:type="gramEnd"/>
-      <w:r>
-        <w:t xml:space="preserve"> calculate scores in real time.</w:t>
-      </w:r>
-    </w:p>
-    <w:p>
-      <w:r>
-        <w:rPr>
-          <w:b/>
-          <w:bCs/>
-        </w:rPr>
-        <w:t>FR-15 Results Summary</w:t>
-      </w:r>
-    </w:p>
-    <w:p>
-      <w:pPr>
-        <w:numPr>
-          <w:ilvl w:val="0"/>
-          <w:numId w:val="28"/>
-        </w:numPr>
-      </w:pPr>
-      <w:r>
-        <w:t>Upon completion, users shall view:</w:t>
-      </w:r>
-    </w:p>
-    <w:p>
-      <w:pPr>
-        <w:numPr>
-          <w:ilvl w:val="1"/>
-          <w:numId w:val="28"/>
-        </w:numPr>
-      </w:pPr>
-      <w:r>
-        <w:t>Total score</w:t>
-      </w:r>
-    </w:p>
-    <w:p>
-      <w:pPr>
-        <w:numPr>
-          <w:ilvl w:val="1"/>
-          <w:numId w:val="28"/>
-        </w:numPr>
-      </w:pPr>
-      <w:r>
-        <w:t>Pass/Fail status</w:t>
-      </w:r>
-    </w:p>
-    <w:p>
-      <w:pPr>
-        <w:numPr>
-          <w:ilvl w:val="1"/>
-          <w:numId w:val="28"/>
-        </w:numPr>
-      </w:pPr>
-      <w:r>
-        <w:t>Performance summary</w:t>
-      </w:r>
-    </w:p>
-    <w:p>
-      <w:r>
-        <w:pict w14:anchorId="7E5912F4">
-          <v:rect id="_x0000_i1122" style="width:0;height:1.5pt" o:hralign="center" o:hrstd="t" o:hr="t" fillcolor="#a0a0a0" stroked="f"/>
-        </w:pict>
-      </w:r>
-    </w:p>
-    <w:p>
-      <w:pPr>
-        <w:rPr>
-          <w:b/>
-          <w:bCs/>
-        </w:rPr>
-      </w:pPr>
-      <w:r>
-        <w:rPr>
-          <w:b/>
-          <w:bCs/>
-        </w:rPr>
-        <w:t>4. Non-Functional Requirements</w:t>
-      </w:r>
-    </w:p>
-    <w:p>
-      <w:pPr>
-        <w:rPr>
-          <w:b/>
-          <w:bCs/>
-        </w:rPr>
-      </w:pPr>
-      <w:r>
-        <w:rPr>
-          <w:b/>
-          <w:bCs/>
-        </w:rPr>
-        <w:t>4.1 Performance</w:t>
-      </w:r>
-    </w:p>
-    <w:p>
-      <w:pPr>
-        <w:numPr>
-          <w:ilvl w:val="0"/>
-          <w:numId w:val="29"/>
+          <w:numId w:val="40"/>
         </w:numPr>
       </w:pPr>
       <w:r>
@@ -1011,9 +593,10 @@
     </w:p>
     <w:p>
       <w:pPr>
+        <w:pStyle w:val="Compact"/>
         <w:numPr>
           <w:ilvl w:val="0"/>
-          <w:numId w:val="29"/>
+          <w:numId w:val="40"/>
         </w:numPr>
       </w:pPr>
       <w:r>
@@ -1032,143 +615,609 @@
     </w:p>
     <w:p>
       <w:pPr>
+        <w:pStyle w:val="Heading3"/>
+      </w:pPr>
+      <w:bookmarkStart w:id="13" w:name="reliability-availability"/>
+      <w:bookmarkEnd w:id="12"/>
+      <w:r>
+        <w:t>4.2 Reliability &amp; Availability</w:t>
+      </w:r>
+    </w:p>
+    <w:p>
+      <w:pPr>
+        <w:pStyle w:val="Compact"/>
+        <w:numPr>
+          <w:ilvl w:val="0"/>
+          <w:numId w:val="40"/>
+        </w:numPr>
+      </w:pPr>
+      <w:r>
+        <w:t>The application shall not crash due to backend or network errors.</w:t>
+      </w:r>
+    </w:p>
+    <w:p>
+      <w:pPr>
+        <w:pStyle w:val="Compact"/>
+        <w:numPr>
+          <w:ilvl w:val="0"/>
+          <w:numId w:val="40"/>
+        </w:numPr>
+      </w:pPr>
+      <w:r>
+        <w:t>User-friendly error messages shall be displayed.</w:t>
+      </w:r>
+    </w:p>
+    <w:p>
+      <w:pPr>
+        <w:pStyle w:val="Compact"/>
+        <w:numPr>
+          <w:ilvl w:val="0"/>
+          <w:numId w:val="40"/>
+        </w:numPr>
+      </w:pPr>
+      <w:r>
+        <w:t>Limited offline navigation shall be supported.</w:t>
+      </w:r>
+    </w:p>
+    <w:p>
+      <w:pPr>
+        <w:pStyle w:val="Heading3"/>
+      </w:pPr>
+      <w:bookmarkStart w:id="14" w:name="security"/>
+      <w:bookmarkEnd w:id="13"/>
+      <w:r>
+        <w:t>4.3 Security</w:t>
+      </w:r>
+    </w:p>
+    <w:p>
+      <w:pPr>
+        <w:pStyle w:val="Compact"/>
+        <w:numPr>
+          <w:ilvl w:val="0"/>
+          <w:numId w:val="40"/>
+        </w:numPr>
+      </w:pPr>
+      <w:r>
+        <w:t>Passwords shall be hashed using industry-standard algorithms.</w:t>
+      </w:r>
+    </w:p>
+    <w:p>
+      <w:pPr>
+        <w:pStyle w:val="Compact"/>
+        <w:numPr>
+          <w:ilvl w:val="0"/>
+          <w:numId w:val="40"/>
+        </w:numPr>
+      </w:pPr>
+      <w:r>
+        <w:t>API keys shall be stored securely on the backend.</w:t>
+      </w:r>
+    </w:p>
+    <w:p>
+      <w:pPr>
+        <w:pStyle w:val="Compact"/>
+        <w:numPr>
+          <w:ilvl w:val="0"/>
+          <w:numId w:val="40"/>
+        </w:numPr>
+      </w:pPr>
+      <w:r>
+        <w:t>All inputs shall be validated and sanitized.</w:t>
+      </w:r>
+    </w:p>
+    <w:p>
+      <w:pPr>
+        <w:pStyle w:val="Heading3"/>
+      </w:pPr>
+      <w:bookmarkStart w:id="15" w:name="scalability"/>
+      <w:bookmarkEnd w:id="14"/>
+      <w:r>
+        <w:t>4.4 Scalability</w:t>
+      </w:r>
+    </w:p>
+    <w:p>
+      <w:pPr>
+        <w:pStyle w:val="Compact"/>
+        <w:numPr>
+          <w:ilvl w:val="0"/>
+          <w:numId w:val="40"/>
+        </w:numPr>
+      </w:pPr>
+      <w:r>
+        <w:t>The system shall be designed to support migration from SQLite to a production-grade database.</w:t>
+      </w:r>
+    </w:p>
+    <w:p>
+      <w:pPr>
+        <w:pStyle w:val="Compact"/>
+        <w:numPr>
+          <w:ilvl w:val="0"/>
+          <w:numId w:val="40"/>
+        </w:numPr>
+      </w:pPr>
+      <w:r>
+        <w:t>Modular architecture shall allow easy feature expansion.</w:t>
+      </w:r>
+    </w:p>
+    <w:p>
+      <w:pPr>
+        <w:pStyle w:val="Heading3"/>
+      </w:pPr>
+      <w:bookmarkStart w:id="16" w:name="compatibility-usability"/>
+      <w:bookmarkEnd w:id="15"/>
+      <w:r>
+        <w:t>4.5 Compatibility &amp; Usability</w:t>
+      </w:r>
+    </w:p>
+    <w:p>
+      <w:pPr>
+        <w:pStyle w:val="Compact"/>
+        <w:numPr>
+          <w:ilvl w:val="0"/>
+          <w:numId w:val="40"/>
+        </w:numPr>
+      </w:pPr>
+      <w:r>
+        <w:t>The application shall run on Android and modern web browsers.</w:t>
+      </w:r>
+    </w:p>
+    <w:p>
+      <w:pPr>
+        <w:pStyle w:val="Compact"/>
+        <w:numPr>
+          <w:ilvl w:val="0"/>
+          <w:numId w:val="40"/>
+        </w:numPr>
+      </w:pPr>
+      <w:r>
+        <w:t>UI layouts shall adapt responsively to different screen sizes.</w:t>
+      </w:r>
+    </w:p>
+    <w:p>
+      <w:r>
+        <w:pict w14:anchorId="7EA2AA97">
+          <v:rect id="_x0000_i1055" style="width:0;height:1.5pt" o:hralign="center" o:hrstd="t" o:hr="t"/>
+        </w:pict>
+      </w:r>
+    </w:p>
+    <w:p>
+      <w:pPr>
+        <w:pStyle w:val="Heading2"/>
+      </w:pPr>
+      <w:bookmarkStart w:id="17" w:name="technical-specifications"/>
+      <w:bookmarkEnd w:id="11"/>
+      <w:bookmarkEnd w:id="16"/>
+      <w:r>
+        <w:t>5. Technical Specifications</w:t>
+      </w:r>
+    </w:p>
+    <w:p>
+      <w:r>
+        <w:pict w14:anchorId="41775E43">
+          <v:rect id="_x0000_i1056" style="width:0;height:1.5pt" o:hralign="center" o:hrstd="t" o:hr="t"/>
+        </w:pict>
+      </w:r>
+    </w:p>
+    <w:p>
+      <w:pPr>
+        <w:pStyle w:val="Heading2"/>
+      </w:pPr>
+      <w:bookmarkStart w:id="18" w:name="design-patterns-advanced-implementation"/>
+      <w:bookmarkEnd w:id="17"/>
+      <w:r>
+        <w:t>5.4 Design Patterns (Advanced Implementation)</w:t>
+      </w:r>
+    </w:p>
+    <w:p>
+      <w:pPr>
+        <w:pStyle w:val="FirstParagraph"/>
+      </w:pPr>
+      <w:r>
+        <w:t xml:space="preserve">The project applies established </w:t>
+      </w:r>
+      <w:r>
         <w:rPr>
           <w:b/>
           <w:bCs/>
         </w:rPr>
-      </w:pPr>
+        <w:t>software design patterns</w:t>
+      </w:r>
+      <w:r>
+        <w:t xml:space="preserve"> to enhance performance, maintainability, and consistency across the system. The primary pattern used is the </w:t>
+      </w:r>
       <w:r>
         <w:rPr>
           <w:b/>
           <w:bCs/>
         </w:rPr>
-        <w:t>4.2 Reliability &amp; Availability</w:t>
-      </w:r>
-    </w:p>
-    <w:p>
-      <w:pPr>
-        <w:numPr>
-          <w:ilvl w:val="0"/>
-          <w:numId w:val="30"/>
-        </w:numPr>
-      </w:pPr>
-      <w:r>
-        <w:t>The application shall not crash due to backend or network errors.</w:t>
-      </w:r>
-    </w:p>
-    <w:p>
-      <w:pPr>
-        <w:numPr>
-          <w:ilvl w:val="0"/>
-          <w:numId w:val="30"/>
-        </w:numPr>
-      </w:pPr>
-      <w:r>
-        <w:t>User-friendly error messages shall be displayed.</w:t>
-      </w:r>
-    </w:p>
-    <w:p>
-      <w:pPr>
-        <w:numPr>
-          <w:ilvl w:val="0"/>
-          <w:numId w:val="30"/>
-        </w:numPr>
-      </w:pPr>
-      <w:r>
-        <w:t>Limited offline navigation shall be supported.</w:t>
-      </w:r>
-    </w:p>
-    <w:p>
-      <w:pPr>
+        <w:t>Singleton Pattern</w:t>
+      </w:r>
+      <w:r>
+        <w:t>, implemented in both frontend and backend layers.</w:t>
+      </w:r>
+    </w:p>
+    <w:p>
+      <w:pPr>
+        <w:pStyle w:val="Heading3"/>
+      </w:pPr>
+      <w:bookmarkStart w:id="19" w:name="frontend-authentication-singleton"/>
+      <w:r>
+        <w:lastRenderedPageBreak/>
+        <w:t>5.4.1 Frontend: Authentication Singleton</w:t>
+      </w:r>
+    </w:p>
+    <w:p>
+      <w:pPr>
+        <w:pStyle w:val="FirstParagraph"/>
+      </w:pPr>
+      <w:r>
         <w:rPr>
           <w:b/>
           <w:bCs/>
         </w:rPr>
-      </w:pPr>
+        <w:t>Component:</w:t>
+      </w:r>
+      <w:r>
+        <w:t xml:space="preserve"> </w:t>
+      </w:r>
+      <w:r>
+        <w:rPr>
+          <w:rStyle w:val="VerbatimChar"/>
+        </w:rPr>
+        <w:t>lib/services/</w:t>
+      </w:r>
+      <w:proofErr w:type="spellStart"/>
+      <w:r>
+        <w:rPr>
+          <w:rStyle w:val="VerbatimChar"/>
+        </w:rPr>
+        <w:t>auth_service.dart</w:t>
+      </w:r>
+      <w:proofErr w:type="spellEnd"/>
+    </w:p>
+    <w:p>
+      <w:pPr>
+        <w:pStyle w:val="BodyText"/>
+      </w:pPr>
+      <w:r>
+        <w:t xml:space="preserve">The frontend implements an </w:t>
+      </w:r>
       <w:r>
         <w:rPr>
           <w:b/>
           <w:bCs/>
         </w:rPr>
-        <w:t>4.3 Security</w:t>
-      </w:r>
-    </w:p>
-    <w:p>
-      <w:pPr>
-        <w:numPr>
-          <w:ilvl w:val="0"/>
-          <w:numId w:val="31"/>
-        </w:numPr>
-      </w:pPr>
-      <w:r>
-        <w:t>Passwords shall be hashed using industry-standard algorithms.</w:t>
-      </w:r>
-    </w:p>
-    <w:p>
-      <w:pPr>
-        <w:numPr>
-          <w:ilvl w:val="0"/>
-          <w:numId w:val="31"/>
-        </w:numPr>
-      </w:pPr>
-      <w:r>
-        <w:t>API keys shall be stored securely on the backend.</w:t>
-      </w:r>
-    </w:p>
-    <w:p>
-      <w:pPr>
-        <w:numPr>
-          <w:ilvl w:val="0"/>
-          <w:numId w:val="31"/>
-        </w:numPr>
-      </w:pPr>
-      <w:r>
-        <w:t>All inputs shall be validated and sanitized.</w:t>
-      </w:r>
-    </w:p>
-    <w:p>
-      <w:pPr>
+        <w:t>Authentication Singleton Service</w:t>
+      </w:r>
+      <w:r>
+        <w:t xml:space="preserve"> using a factory constructor pattern in Flutter.</w:t>
+      </w:r>
+    </w:p>
+    <w:p>
+      <w:pPr>
+        <w:pStyle w:val="BodyText"/>
+      </w:pPr>
+      <w:r>
         <w:rPr>
           <w:b/>
           <w:bCs/>
         </w:rPr>
-      </w:pPr>
+        <w:t>Purpose:</w:t>
+      </w:r>
+      <w:r>
+        <w:t xml:space="preserve"> - Maintain a </w:t>
+      </w:r>
       <w:r>
         <w:rPr>
           <w:b/>
           <w:bCs/>
         </w:rPr>
-        <w:t>4.4 Scalability</w:t>
-      </w:r>
-    </w:p>
-    <w:p>
-      <w:pPr>
-        <w:numPr>
-          <w:ilvl w:val="0"/>
-          <w:numId w:val="32"/>
-        </w:numPr>
-      </w:pPr>
-      <w:r>
-        <w:t>The system shall be designed to support migration from SQLite to a production-grade database.</w:t>
-      </w:r>
-    </w:p>
-    <w:p>
-      <w:pPr>
-        <w:numPr>
-          <w:ilvl w:val="0"/>
-          <w:numId w:val="32"/>
-        </w:numPr>
-      </w:pPr>
-      <w:r>
-        <w:t>Modular architecture shall allow easy feature expansion.</w:t>
-      </w:r>
-    </w:p>
-    <w:p>
-      <w:pPr>
+        <w:t>persistent user session in memory</w:t>
+      </w:r>
+      <w:r>
+        <w:t>. - Store authenticated user data (e.g., username, authentication token) once per app lifecycle.</w:t>
+      </w:r>
+    </w:p>
+    <w:p>
+      <w:pPr>
+        <w:pStyle w:val="BodyText"/>
+      </w:pPr>
+      <w:r>
         <w:rPr>
           <w:b/>
           <w:bCs/>
         </w:rPr>
+        <w:t>Rationale:</w:t>
+      </w:r>
+      <w:r>
+        <w:t xml:space="preserve"> - Prevents repeated </w:t>
+      </w:r>
+      <w:proofErr w:type="gramStart"/>
+      <w:r>
+        <w:t>reads</w:t>
+      </w:r>
+      <w:proofErr w:type="gramEnd"/>
+      <w:r>
+        <w:t xml:space="preserve"> from local storage (</w:t>
+      </w:r>
+      <w:proofErr w:type="spellStart"/>
+      <w:r>
+        <w:t>SharedPreferences</w:t>
+      </w:r>
+      <w:proofErr w:type="spellEnd"/>
+      <w:r>
+        <w:t xml:space="preserve">). - Ensures consistent authentication state across all screens such as </w:t>
+      </w:r>
+      <w:r>
+        <w:rPr>
+          <w:b/>
+          <w:bCs/>
+        </w:rPr>
+        <w:t>Home</w:t>
+      </w:r>
+      <w:r>
+        <w:t xml:space="preserve">, </w:t>
+      </w:r>
+      <w:r>
+        <w:rPr>
+          <w:b/>
+          <w:bCs/>
+        </w:rPr>
+        <w:t>My Quizzes</w:t>
+      </w:r>
+      <w:r>
+        <w:t xml:space="preserve">, and </w:t>
+      </w:r>
+      <w:r>
+        <w:rPr>
+          <w:b/>
+          <w:bCs/>
+        </w:rPr>
+        <w:t>Profile</w:t>
+      </w:r>
+      <w:r>
+        <w:t>. - Improves performance and simplifies state access across widgets.</w:t>
+      </w:r>
+    </w:p>
+    <w:p>
+      <w:pPr>
+        <w:pStyle w:val="BodyText"/>
+      </w:pPr>
+      <w:r>
+        <w:rPr>
+          <w:b/>
+          <w:bCs/>
+        </w:rPr>
+        <w:t>Benefits:</w:t>
+      </w:r>
+      <w:r>
+        <w:t xml:space="preserve"> - Reduced I/O operations - Centralized authentication logic - Improved scalability for future features (refresh tokens, role-based access)</w:t>
+      </w:r>
+    </w:p>
+    <w:p>
+      <w:r>
+        <w:pict w14:anchorId="1B68107A">
+          <v:rect id="_x0000_i1057" style="width:0;height:1.5pt" o:hralign="center" o:hrstd="t" o:hr="t"/>
+        </w:pict>
+      </w:r>
+    </w:p>
+    <w:p>
+      <w:pPr>
+        <w:pStyle w:val="Heading3"/>
+      </w:pPr>
+      <w:bookmarkStart w:id="20" w:name="backend-database-ai-manager-singletons"/>
+      <w:bookmarkEnd w:id="19"/>
+      <w:r>
+        <w:t>5.4.2 Backend: Database &amp; AI Manager Singletons</w:t>
+      </w:r>
+    </w:p>
+    <w:p>
+      <w:pPr>
+        <w:pStyle w:val="FirstParagraph"/>
+      </w:pPr>
+      <w:r>
+        <w:rPr>
+          <w:b/>
+          <w:bCs/>
+        </w:rPr>
+        <w:t>Components:</w:t>
+      </w:r>
+      <w:r>
+        <w:t xml:space="preserve"> - </w:t>
+      </w:r>
+      <w:proofErr w:type="spellStart"/>
+      <w:r>
+        <w:rPr>
+          <w:rStyle w:val="VerbatimChar"/>
+        </w:rPr>
+        <w:t>DatabaseManager</w:t>
+      </w:r>
+      <w:proofErr w:type="spellEnd"/>
+      <w:r>
+        <w:t xml:space="preserve"> (SQLite) - </w:t>
+      </w:r>
+      <w:proofErr w:type="spellStart"/>
+      <w:r>
+        <w:rPr>
+          <w:rStyle w:val="VerbatimChar"/>
+        </w:rPr>
+        <w:t>AIManager</w:t>
+      </w:r>
+      <w:proofErr w:type="spellEnd"/>
+      <w:r>
+        <w:t xml:space="preserve"> (Generative AI Client)</w:t>
+      </w:r>
+    </w:p>
+    <w:p>
+      <w:pPr>
+        <w:pStyle w:val="BodyText"/>
+      </w:pPr>
+      <w:r>
+        <w:t>The backend applies the Singleton Pattern to manage shared resources efficiently.</w:t>
+      </w:r>
+    </w:p>
+    <w:p>
+      <w:pPr>
+        <w:pStyle w:val="BodyText"/>
+      </w:pPr>
+      <w:r>
+        <w:rPr>
+          <w:b/>
+          <w:bCs/>
+        </w:rPr>
+        <w:t>A. Database Manager Singleton</w:t>
+      </w:r>
+    </w:p>
+    <w:p>
+      <w:pPr>
+        <w:pStyle w:val="BodyText"/>
+      </w:pPr>
+      <w:r>
+        <w:rPr>
+          <w:b/>
+          <w:bCs/>
+        </w:rPr>
+        <w:t>Purpose:</w:t>
+      </w:r>
+      <w:r>
+        <w:t xml:space="preserve"> - Manage a single SQLite database connection throughout the application lifecycle.</w:t>
+      </w:r>
+    </w:p>
+    <w:p>
+      <w:pPr>
+        <w:pStyle w:val="BodyText"/>
+      </w:pPr>
+      <w:r>
+        <w:rPr>
+          <w:b/>
+          <w:bCs/>
+        </w:rPr>
+        <w:t>Rationale:</w:t>
+      </w:r>
+      <w:r>
+        <w:t xml:space="preserve"> - SQLite supports limited concurrent write operations. - Multiple connections can lead to database locks and write conflicts.</w:t>
+      </w:r>
+    </w:p>
+    <w:p>
+      <w:pPr>
+        <w:pStyle w:val="BodyText"/>
+      </w:pPr>
+      <w:r>
+        <w:rPr>
+          <w:b/>
+          <w:bCs/>
+        </w:rPr>
+        <w:t>Benefits:</w:t>
+      </w:r>
+      <w:r>
+        <w:t xml:space="preserve"> - Ensures controlled access to the database - Prevents connection duplication - Improves data consistency and stability</w:t>
+      </w:r>
+    </w:p>
+    <w:p>
+      <w:pPr>
+        <w:pStyle w:val="BodyText"/>
+      </w:pPr>
+      <w:r>
+        <w:rPr>
+          <w:b/>
+          <w:bCs/>
+        </w:rPr>
+        <w:t>B. AI Manager Singleton</w:t>
+      </w:r>
+    </w:p>
+    <w:p>
+      <w:pPr>
+        <w:pStyle w:val="BodyText"/>
+      </w:pPr>
+      <w:r>
+        <w:rPr>
+          <w:b/>
+          <w:bCs/>
+        </w:rPr>
+        <w:t>Purpose:</w:t>
+      </w:r>
+      <w:r>
+        <w:t xml:space="preserve"> - Maintain a single instance of the AI API client.</w:t>
+      </w:r>
+    </w:p>
+    <w:p>
+      <w:pPr>
+        <w:pStyle w:val="BodyText"/>
+      </w:pPr>
+      <w:r>
+        <w:rPr>
+          <w:b/>
+          <w:bCs/>
+        </w:rPr>
+        <w:t>Rationale:</w:t>
+      </w:r>
+      <w:r>
+        <w:t xml:space="preserve"> - Reuses the same HTTP connection for multiple quiz-generation requests. - Reduces connection overhead and latency when interacting with the AI service.</w:t>
+      </w:r>
+    </w:p>
+    <w:p>
+      <w:pPr>
+        <w:pStyle w:val="BodyText"/>
+      </w:pPr>
+      <w:r>
+        <w:rPr>
+          <w:b/>
+          <w:bCs/>
+        </w:rPr>
+        <w:t>Benefits:</w:t>
+      </w:r>
+      <w:r>
+        <w:t xml:space="preserve"> - Faster quiz generation - Reduced API initialization cost - Centralized AI configuration and prompt control</w:t>
+      </w:r>
+    </w:p>
+    <w:p>
+      <w:r>
+        <w:pict w14:anchorId="024CCD86">
+          <v:rect id="_x0000_i1058" style="width:0;height:1.5pt" o:hralign="center" o:hrstd="t" o:hr="t"/>
+        </w:pict>
+      </w:r>
+    </w:p>
+    <w:p>
+      <w:pPr>
+        <w:pStyle w:val="Heading3"/>
+      </w:pPr>
+      <w:bookmarkStart w:id="21" w:name="technology-stack"/>
+      <w:bookmarkEnd w:id="20"/>
+      <w:r>
+        <w:t>5.1 Technology Stack</w:t>
+      </w:r>
+    </w:p>
+    <w:p>
+      <w:pPr>
+        <w:pStyle w:val="FirstParagraph"/>
+      </w:pPr>
+      <w:r>
+        <w:rPr>
+          <w:b/>
+          <w:bCs/>
+        </w:rPr>
+        <w:t>Frontend</w:t>
+      </w:r>
+      <w:r>
+        <w:t xml:space="preserve"> - Flutter (Dart) - HTTP package - </w:t>
+      </w:r>
+      <w:proofErr w:type="spellStart"/>
+      <w:r>
+        <w:t>file_picker</w:t>
+      </w:r>
+      <w:proofErr w:type="spellEnd"/>
+      <w:r>
+        <w:t xml:space="preserve"> - </w:t>
+      </w:r>
+      <w:proofErr w:type="spellStart"/>
+      <w:r>
+        <w:t>syncfusion_flutter_pdf</w:t>
+      </w:r>
+      <w:proofErr w:type="spellEnd"/>
+    </w:p>
+    <w:p>
+      <w:pPr>
+        <w:pStyle w:val="BodyText"/>
       </w:pPr>
       <w:r>
         <w:rPr>
@@ -1176,308 +1225,127 @@
           <w:bCs/>
         </w:rPr>
         <w:lastRenderedPageBreak/>
-        <w:t>4.5 Compatibility &amp; Usability</w:t>
-      </w:r>
-    </w:p>
-    <w:p>
-      <w:pPr>
+        <w:t>Backend</w:t>
+      </w:r>
+      <w:r>
+        <w:t xml:space="preserve"> - Python 3.x - Flask - Flask-CORS - SQLite - Google Gemini 1.5 Flash API</w:t>
+      </w:r>
+    </w:p>
+    <w:p>
+      <w:r>
+        <w:pict w14:anchorId="57753FCE">
+          <v:rect id="_x0000_i1059" style="width:0;height:1.5pt" o:hralign="center" o:hrstd="t" o:hr="t"/>
+        </w:pict>
+      </w:r>
+    </w:p>
+    <w:p>
+      <w:pPr>
+        <w:pStyle w:val="Heading3"/>
+      </w:pPr>
+      <w:bookmarkStart w:id="22" w:name="system-architecture-data-flow"/>
+      <w:bookmarkEnd w:id="21"/>
+      <w:r>
+        <w:t>5.2 System Architecture &amp; Data Flow</w:t>
+      </w:r>
+    </w:p>
+    <w:p>
+      <w:pPr>
+        <w:pStyle w:val="Compact"/>
         <w:numPr>
           <w:ilvl w:val="0"/>
-          <w:numId w:val="33"/>
+          <w:numId w:val="41"/>
         </w:numPr>
       </w:pPr>
       <w:r>
-        <w:t>The application shall run on Android and modern web browsers.</w:t>
-      </w:r>
-    </w:p>
-    <w:p>
-      <w:pPr>
+        <w:t xml:space="preserve">User uploads </w:t>
+      </w:r>
+      <w:proofErr w:type="gramStart"/>
+      <w:r>
+        <w:t>document</w:t>
+      </w:r>
+      <w:proofErr w:type="gramEnd"/>
+    </w:p>
+    <w:p>
+      <w:pPr>
+        <w:pStyle w:val="Compact"/>
         <w:numPr>
           <w:ilvl w:val="0"/>
-          <w:numId w:val="33"/>
+          <w:numId w:val="41"/>
         </w:numPr>
       </w:pPr>
       <w:r>
-        <w:t>UI layouts shall adapt responsively to different screen sizes.</w:t>
-      </w:r>
-    </w:p>
-    <w:p>
-      <w:r>
-        <w:pict w14:anchorId="3A390890">
-          <v:rect id="_x0000_i1123" style="width:0;height:1.5pt" o:hralign="center" o:hrstd="t" o:hr="t" fillcolor="#a0a0a0" stroked="f"/>
-        </w:pict>
-      </w:r>
-    </w:p>
-    <w:p>
-      <w:pPr>
-        <w:rPr>
-          <w:b/>
-          <w:bCs/>
-        </w:rPr>
-      </w:pPr>
-      <w:r>
-        <w:rPr>
-          <w:b/>
-          <w:bCs/>
-        </w:rPr>
-        <w:t>5. Technical Specifications</w:t>
-      </w:r>
-    </w:p>
-    <w:p>
-      <w:pPr>
-        <w:rPr>
-          <w:b/>
-          <w:bCs/>
-        </w:rPr>
-      </w:pPr>
-      <w:r>
-        <w:rPr>
-          <w:b/>
-          <w:bCs/>
-        </w:rPr>
-        <w:t>5.1 Technology Stack</w:t>
-      </w:r>
-    </w:p>
-    <w:p>
-      <w:r>
-        <w:rPr>
-          <w:b/>
-          <w:bCs/>
-        </w:rPr>
-        <w:t>Frontend</w:t>
-      </w:r>
-    </w:p>
-    <w:p>
-      <w:pPr>
+        <w:t>Client sends file as multipart request</w:t>
+      </w:r>
+    </w:p>
+    <w:p>
+      <w:pPr>
+        <w:pStyle w:val="Compact"/>
         <w:numPr>
           <w:ilvl w:val="0"/>
-          <w:numId w:val="34"/>
+          <w:numId w:val="41"/>
         </w:numPr>
       </w:pPr>
       <w:r>
-        <w:t>Flutter (Dart)</w:t>
-      </w:r>
-    </w:p>
-    <w:p>
-      <w:pPr>
+        <w:t>Backend extracts text</w:t>
+      </w:r>
+    </w:p>
+    <w:p>
+      <w:pPr>
+        <w:pStyle w:val="Compact"/>
         <w:numPr>
           <w:ilvl w:val="0"/>
-          <w:numId w:val="34"/>
+          <w:numId w:val="41"/>
         </w:numPr>
       </w:pPr>
       <w:r>
-        <w:t>HTTP package</w:t>
-      </w:r>
-    </w:p>
-    <w:p>
-      <w:pPr>
+        <w:t>Backend calls Gemini API</w:t>
+      </w:r>
+    </w:p>
+    <w:p>
+      <w:pPr>
+        <w:pStyle w:val="Compact"/>
         <w:numPr>
           <w:ilvl w:val="0"/>
-          <w:numId w:val="34"/>
+          <w:numId w:val="41"/>
         </w:numPr>
       </w:pPr>
-      <w:proofErr w:type="spellStart"/>
-      <w:r>
-        <w:t>file_picker</w:t>
-      </w:r>
-      <w:proofErr w:type="spellEnd"/>
-    </w:p>
-    <w:p>
-      <w:pPr>
+      <w:r>
+        <w:t>AI returns structured quiz</w:t>
+      </w:r>
+    </w:p>
+    <w:p>
+      <w:pPr>
+        <w:pStyle w:val="Compact"/>
         <w:numPr>
           <w:ilvl w:val="0"/>
-          <w:numId w:val="34"/>
+          <w:numId w:val="41"/>
         </w:numPr>
       </w:pPr>
-      <w:proofErr w:type="spellStart"/>
-      <w:r>
-        <w:t>syncfusion_flutter_pdf</w:t>
-      </w:r>
-      <w:proofErr w:type="spellEnd"/>
-    </w:p>
-    <w:p>
-      <w:r>
-        <w:rPr>
-          <w:b/>
-          <w:bCs/>
-        </w:rPr>
-        <w:t>Backend</w:t>
-      </w:r>
-    </w:p>
-    <w:p>
-      <w:pPr>
-        <w:numPr>
-          <w:ilvl w:val="0"/>
-          <w:numId w:val="35"/>
-        </w:numPr>
-      </w:pPr>
-      <w:r>
-        <w:t>Python 3.x</w:t>
-      </w:r>
-    </w:p>
-    <w:p>
-      <w:pPr>
-        <w:numPr>
-          <w:ilvl w:val="0"/>
-          <w:numId w:val="35"/>
-        </w:numPr>
-      </w:pPr>
-      <w:proofErr w:type="gramStart"/>
-      <w:r>
-        <w:t>Flask</w:t>
-      </w:r>
-      <w:proofErr w:type="gramEnd"/>
-    </w:p>
-    <w:p>
-      <w:pPr>
-        <w:numPr>
-          <w:ilvl w:val="0"/>
-          <w:numId w:val="35"/>
-        </w:numPr>
-      </w:pPr>
-      <w:r>
-        <w:t>Flask-CORS</w:t>
-      </w:r>
-    </w:p>
-    <w:p>
-      <w:pPr>
-        <w:numPr>
-          <w:ilvl w:val="0"/>
-          <w:numId w:val="35"/>
-        </w:numPr>
-      </w:pPr>
-      <w:r>
-        <w:t>SQLite</w:t>
-      </w:r>
-    </w:p>
-    <w:p>
-      <w:pPr>
-        <w:numPr>
-          <w:ilvl w:val="0"/>
-          <w:numId w:val="35"/>
-        </w:numPr>
-      </w:pPr>
-      <w:r>
-        <w:t>Google Gemini 1.5 Flash API</w:t>
-      </w:r>
-    </w:p>
-    <w:p>
-      <w:r>
-        <w:pict w14:anchorId="390A41C6">
-          <v:rect id="_x0000_i1124" style="width:0;height:1.5pt" o:hralign="center" o:hrstd="t" o:hr="t" fillcolor="#a0a0a0" stroked="f"/>
+      <w:r>
+        <w:t>Client renders quiz UI</w:t>
+      </w:r>
+    </w:p>
+    <w:p>
+      <w:r>
+        <w:pict w14:anchorId="481DAF88">
+          <v:rect id="_x0000_i1060" style="width:0;height:1.5pt" o:hralign="center" o:hrstd="t" o:hr="t"/>
         </w:pict>
       </w:r>
     </w:p>
     <w:p>
       <w:pPr>
-        <w:rPr>
-          <w:b/>
-          <w:bCs/>
-        </w:rPr>
-      </w:pPr>
-      <w:r>
-        <w:rPr>
-          <w:b/>
-          <w:bCs/>
-        </w:rPr>
-        <w:t>5.2 System Architecture &amp; Data Flow</w:t>
-      </w:r>
-    </w:p>
-    <w:p>
-      <w:pPr>
-        <w:numPr>
-          <w:ilvl w:val="0"/>
-          <w:numId w:val="36"/>
-        </w:numPr>
-      </w:pPr>
-      <w:r>
-        <w:t xml:space="preserve">User uploads </w:t>
-      </w:r>
-      <w:proofErr w:type="gramStart"/>
-      <w:r>
-        <w:t>document</w:t>
-      </w:r>
-      <w:proofErr w:type="gramEnd"/>
-    </w:p>
-    <w:p>
-      <w:pPr>
-        <w:numPr>
-          <w:ilvl w:val="0"/>
-          <w:numId w:val="36"/>
-        </w:numPr>
-      </w:pPr>
-      <w:r>
-        <w:t>Client sends file as multipart request</w:t>
-      </w:r>
-    </w:p>
-    <w:p>
-      <w:pPr>
-        <w:numPr>
-          <w:ilvl w:val="0"/>
-          <w:numId w:val="36"/>
-        </w:numPr>
-      </w:pPr>
-      <w:r>
-        <w:t>Backend extracts text</w:t>
-      </w:r>
-    </w:p>
-    <w:p>
-      <w:pPr>
-        <w:numPr>
-          <w:ilvl w:val="0"/>
-          <w:numId w:val="36"/>
-        </w:numPr>
-      </w:pPr>
-      <w:r>
-        <w:t>Backend calls Gemini API</w:t>
-      </w:r>
-    </w:p>
-    <w:p>
-      <w:pPr>
-        <w:numPr>
-          <w:ilvl w:val="0"/>
-          <w:numId w:val="36"/>
-        </w:numPr>
-      </w:pPr>
-      <w:r>
-        <w:t>AI returns structured quiz</w:t>
-      </w:r>
-    </w:p>
-    <w:p>
-      <w:pPr>
-        <w:numPr>
-          <w:ilvl w:val="0"/>
-          <w:numId w:val="36"/>
-        </w:numPr>
-      </w:pPr>
-      <w:r>
-        <w:t>Client renders quiz UI</w:t>
-      </w:r>
-    </w:p>
-    <w:p>
-      <w:r>
-        <w:pict w14:anchorId="598A0B04">
-          <v:rect id="_x0000_i1125" style="width:0;height:1.5pt" o:hralign="center" o:hrstd="t" o:hr="t" fillcolor="#a0a0a0" stroked="f"/>
-        </w:pict>
-      </w:r>
-    </w:p>
-    <w:p>
-      <w:pPr>
-        <w:rPr>
-          <w:b/>
-          <w:bCs/>
-        </w:rPr>
-      </w:pPr>
-      <w:r>
-        <w:rPr>
-          <w:b/>
-          <w:bCs/>
-        </w:rPr>
-        <w:lastRenderedPageBreak/>
+        <w:pStyle w:val="Heading3"/>
+      </w:pPr>
+      <w:bookmarkStart w:id="23" w:name="database-design"/>
+      <w:bookmarkEnd w:id="22"/>
+      <w:r>
         <w:t>5.3 Database Design</w:t>
       </w:r>
     </w:p>
     <w:p>
+      <w:pPr>
+        <w:pStyle w:val="FirstParagraph"/>
+      </w:pPr>
       <w:r>
         <w:rPr>
           <w:b/>
@@ -1485,216 +1353,176 @@
         </w:rPr>
         <w:t>Table: users</w:t>
       </w:r>
-    </w:p>
-    <w:p>
-      <w:pPr>
+      <w:r>
+        <w:t xml:space="preserve"> - id (INTEGER, PK, AUTOINCREMENT) - username (TEXT, NOT NULL) - email (TEXT, UNIQUE, NOT NULL) - password (TEXT, NOT NULL)</w:t>
+      </w:r>
+    </w:p>
+    <w:p>
+      <w:r>
+        <w:pict w14:anchorId="35E3E241">
+          <v:rect id="_x0000_i1061" style="width:0;height:1.5pt" o:hralign="center" o:hrstd="t" o:hr="t"/>
+        </w:pict>
+      </w:r>
+    </w:p>
+    <w:p>
+      <w:pPr>
+        <w:pStyle w:val="Heading2"/>
+      </w:pPr>
+      <w:bookmarkStart w:id="24" w:name="assumptions-constraints"/>
+      <w:bookmarkEnd w:id="18"/>
+      <w:bookmarkEnd w:id="23"/>
+      <w:r>
+        <w:t>6. Assumptions &amp; Constraints</w:t>
+      </w:r>
+    </w:p>
+    <w:p>
+      <w:pPr>
+        <w:pStyle w:val="Compact"/>
         <w:numPr>
           <w:ilvl w:val="0"/>
-          <w:numId w:val="37"/>
+          <w:numId w:val="40"/>
         </w:numPr>
       </w:pPr>
       <w:r>
-        <w:t>id (INTEGER, PK, AUTOINCREMENT)</w:t>
-      </w:r>
-    </w:p>
-    <w:p>
-      <w:pPr>
+        <w:t>Internet connection is required for quiz generation.</w:t>
+      </w:r>
+    </w:p>
+    <w:p>
+      <w:pPr>
+        <w:pStyle w:val="Compact"/>
         <w:numPr>
           <w:ilvl w:val="0"/>
-          <w:numId w:val="37"/>
+          <w:numId w:val="40"/>
         </w:numPr>
       </w:pPr>
       <w:r>
-        <w:t>username (TEXT, NOT NULL)</w:t>
-      </w:r>
-    </w:p>
-    <w:p>
-      <w:pPr>
+        <w:t>AI output quality depends on input document clarity.</w:t>
+      </w:r>
+    </w:p>
+    <w:p>
+      <w:pPr>
+        <w:pStyle w:val="Compact"/>
         <w:numPr>
           <w:ilvl w:val="0"/>
-          <w:numId w:val="37"/>
+          <w:numId w:val="40"/>
         </w:numPr>
       </w:pPr>
       <w:r>
-        <w:t>email (TEXT, UNIQUE, NOT NULL)</w:t>
-      </w:r>
-    </w:p>
-    <w:p>
-      <w:pPr>
+        <w:t>Free-tier API usage may impose rate limits.</w:t>
+      </w:r>
+    </w:p>
+    <w:p>
+      <w:r>
+        <w:pict w14:anchorId="026B9608">
+          <v:rect id="_x0000_i1062" style="width:0;height:1.5pt" o:hralign="center" o:hrstd="t" o:hr="t"/>
+        </w:pict>
+      </w:r>
+    </w:p>
+    <w:p>
+      <w:pPr>
+        <w:pStyle w:val="Heading2"/>
+      </w:pPr>
+      <w:bookmarkStart w:id="25" w:name="future-enhancements"/>
+      <w:bookmarkEnd w:id="24"/>
+      <w:r>
+        <w:t>7. Future Enhancements</w:t>
+      </w:r>
+    </w:p>
+    <w:p>
+      <w:pPr>
+        <w:pStyle w:val="Compact"/>
         <w:numPr>
           <w:ilvl w:val="0"/>
-          <w:numId w:val="37"/>
+          <w:numId w:val="40"/>
         </w:numPr>
       </w:pPr>
       <w:r>
-        <w:t>password (TEXT, NOT NULL)</w:t>
-      </w:r>
-    </w:p>
-    <w:p>
-      <w:r>
-        <w:pict w14:anchorId="1FD57A3D">
-          <v:rect id="_x0000_i1126" style="width:0;height:1.5pt" o:hralign="center" o:hrstd="t" o:hr="t" fillcolor="#a0a0a0" stroked="f"/>
-        </w:pict>
-      </w:r>
-    </w:p>
-    <w:p>
-      <w:pPr>
-        <w:rPr>
-          <w:b/>
-          <w:bCs/>
-        </w:rPr>
-      </w:pPr>
-      <w:r>
-        <w:rPr>
-          <w:b/>
-          <w:bCs/>
-        </w:rPr>
-        <w:t>6. Assumptions &amp; Constraints</w:t>
-      </w:r>
-    </w:p>
-    <w:p>
-      <w:pPr>
+        <w:t>Quiz history &amp; persistence</w:t>
+      </w:r>
+    </w:p>
+    <w:p>
+      <w:pPr>
+        <w:pStyle w:val="Compact"/>
         <w:numPr>
           <w:ilvl w:val="0"/>
-          <w:numId w:val="38"/>
+          <w:numId w:val="40"/>
         </w:numPr>
       </w:pPr>
       <w:r>
-        <w:t>Internet connection is required for quiz generation.</w:t>
-      </w:r>
-    </w:p>
-    <w:p>
-      <w:pPr>
+        <w:t>Leaderboards and analytics</w:t>
+      </w:r>
+    </w:p>
+    <w:p>
+      <w:pPr>
+        <w:pStyle w:val="Compact"/>
         <w:numPr>
           <w:ilvl w:val="0"/>
-          <w:numId w:val="38"/>
+          <w:numId w:val="40"/>
         </w:numPr>
       </w:pPr>
       <w:r>
-        <w:t>AI output quality depends on input document clarity.</w:t>
-      </w:r>
-    </w:p>
-    <w:p>
-      <w:pPr>
+        <w:t>Flashcard generation</w:t>
+      </w:r>
+    </w:p>
+    <w:p>
+      <w:pPr>
+        <w:pStyle w:val="Compact"/>
         <w:numPr>
           <w:ilvl w:val="0"/>
-          <w:numId w:val="38"/>
+          <w:numId w:val="40"/>
         </w:numPr>
       </w:pPr>
       <w:r>
-        <w:t>Free-tier API usage may impose rate limits.</w:t>
-      </w:r>
-    </w:p>
-    <w:p>
-      <w:r>
-        <w:pict w14:anchorId="5BBF2B35">
-          <v:rect id="_x0000_i1127" style="width:0;height:1.5pt" o:hralign="center" o:hrstd="t" o:hr="t" fillcolor="#a0a0a0" stroked="f"/>
-        </w:pict>
-      </w:r>
-    </w:p>
-    <w:p>
-      <w:pPr>
-        <w:rPr>
-          <w:b/>
-          <w:bCs/>
-        </w:rPr>
-      </w:pPr>
-      <w:r>
-        <w:rPr>
-          <w:b/>
-          <w:bCs/>
-        </w:rPr>
-        <w:t>7. Future Enhancements</w:t>
-      </w:r>
-    </w:p>
-    <w:p>
-      <w:pPr>
+        <w:t>Profile management &amp; password recovery</w:t>
+      </w:r>
+    </w:p>
+    <w:p>
+      <w:pPr>
+        <w:pStyle w:val="Compact"/>
         <w:numPr>
           <w:ilvl w:val="0"/>
-          <w:numId w:val="39"/>
+          <w:numId w:val="40"/>
         </w:numPr>
       </w:pPr>
       <w:r>
-        <w:t>Quiz history &amp; persistence</w:t>
-      </w:r>
-    </w:p>
-    <w:p>
-      <w:pPr>
-        <w:numPr>
-          <w:ilvl w:val="0"/>
-          <w:numId w:val="39"/>
-        </w:numPr>
-      </w:pPr>
-      <w:r>
-        <w:t>Leaderboards and analytics</w:t>
-      </w:r>
-    </w:p>
-    <w:p>
-      <w:pPr>
-        <w:numPr>
-          <w:ilvl w:val="0"/>
-          <w:numId w:val="39"/>
-        </w:numPr>
-      </w:pPr>
-      <w:r>
-        <w:t>Flashcard generation</w:t>
-      </w:r>
-    </w:p>
-    <w:p>
-      <w:pPr>
-        <w:numPr>
-          <w:ilvl w:val="0"/>
-          <w:numId w:val="39"/>
-        </w:numPr>
-      </w:pPr>
-      <w:r>
-        <w:t>Profile management &amp; password recovery</w:t>
-      </w:r>
-    </w:p>
-    <w:p>
-      <w:pPr>
-        <w:numPr>
-          <w:ilvl w:val="0"/>
-          <w:numId w:val="39"/>
-        </w:numPr>
-      </w:pPr>
-      <w:r>
         <w:t>Advanced analytics dashboard</w:t>
       </w:r>
     </w:p>
     <w:p>
       <w:r>
-        <w:pict w14:anchorId="4FE9812C">
-          <v:rect id="_x0000_i1128" style="width:0;height:1.5pt" o:hralign="center" o:hrstd="t" o:hr="t" fillcolor="#a0a0a0" stroked="f"/>
+        <w:pict w14:anchorId="74677025">
+          <v:rect id="_x0000_i1063" style="width:0;height:1.5pt" o:hralign="center" o:hrstd="t" o:hr="t"/>
         </w:pict>
       </w:r>
     </w:p>
     <w:p>
       <w:pPr>
-        <w:rPr>
-          <w:b/>
-          <w:bCs/>
-        </w:rPr>
-      </w:pPr>
-      <w:r>
-        <w:rPr>
-          <w:b/>
-          <w:bCs/>
-        </w:rPr>
+        <w:pStyle w:val="Heading2"/>
+      </w:pPr>
+      <w:bookmarkStart w:id="26" w:name="conclusion"/>
+      <w:bookmarkEnd w:id="25"/>
+      <w:r>
         <w:t>8. Conclusion</w:t>
       </w:r>
     </w:p>
     <w:p>
+      <w:pPr>
+        <w:pStyle w:val="FirstParagraph"/>
+      </w:pPr>
       <w:r>
         <w:t>This document provides a clear, reliable, and scalable foundation for developing the AI-powered Quiz Application, ensuring maintainability, security, and future growth.</w:t>
       </w:r>
     </w:p>
+    <w:bookmarkEnd w:id="0"/>
+    <w:bookmarkEnd w:id="26"/>
     <w:p/>
     <w:sectPr>
+      <w:footnotePr>
+        <w:numRestart w:val="eachSect"/>
+      </w:footnotePr>
       <w:pgSz w:w="12240" w:h="15840"/>
       <w:pgMar w:top="1440" w:right="1440" w:bottom="1440" w:left="1440" w:header="720" w:footer="720" w:gutter="0"/>
       <w:cols w:space="720"/>
-      <w:docGrid w:linePitch="360"/>
     </w:sectPr>
   </w:body>
 </w:document>
@@ -1703,6 +1531,196 @@
 <file path=word/numbering.xml><?xml version="1.0" encoding="utf-8"?>
 <w:numbering xmlns:wpc="http://schemas.microsoft.com/office/word/2010/wordprocessingCanvas" xmlns:cx="http://schemas.microsoft.com/office/drawing/2014/chartex" xmlns:cx1="http://schemas.microsoft.com/office/drawing/2015/9/8/chartex" xmlns:cx2="http://schemas.microsoft.com/office/drawing/2015/10/21/chartex" xmlns:cx3="http://schemas.microsoft.com/office/drawing/2016/5/9/chartex" xmlns:cx4="http://schemas.microsoft.com/office/drawing/2016/5/10/chartex" xmlns:cx5="http://schemas.microsoft.com/office/drawing/2016/5/11/chartex" xmlns:cx6="http://schemas.microsoft.com/office/drawing/2016/5/12/chartex" xmlns:cx7="http://schemas.microsoft.com/office/drawing/2016/5/13/chartex" xmlns:cx8="http://schemas.microsoft.com/office/drawing/2016/5/14/chartex" xmlns:mc="http://schemas.openxmlformats.org/markup-compatibility/2006" xmlns:aink="http://schemas.microsoft.com/office/drawing/2016/ink" xmlns:am3d="http://schemas.microsoft.com/office/drawing/2017/model3d" xmlns:o="urn:schemas-microsoft-com:office:office" xmlns:oel="http://schemas.microsoft.com/office/2019/extlst" xmlns:r="http://schemas.openxmlformats.org/officeDocument/2006/relationships" xmlns:m="http://schemas.openxmlformats.org/officeDocument/2006/math" xmlns:v="urn:schemas-microsoft-com:vml" xmlns:wp14="http://schemas.microsoft.com/office/word/2010/wordprocessingDrawing" xmlns:wp="http://schemas.openxmlformats.org/drawingml/2006/wordprocessingDrawing" xmlns:w10="urn:schemas-microsoft-com:office:word" xmlns:w="http://schemas.openxmlformats.org/wordprocessingml/2006/main" xmlns:w14="http://schemas.microsoft.com/office/word/2010/wordml" xmlns:w15="http://schemas.microsoft.com/office/word/2012/wordml" xmlns:w16cex="http://schemas.microsoft.com/office/word/2018/wordml/cex" xmlns:w16cid="http://schemas.microsoft.com/office/word/2016/wordml/cid" xmlns:w16="http://schemas.microsoft.com/office/word/2018/wordml" xmlns:w16du="http://schemas.microsoft.com/office/word/2023/wordml/word16du" xmlns:w16sdtdh="http://schemas.microsoft.com/office/word/2020/wordml/sdtdatahash" xmlns:w16sdtfl="http://schemas.microsoft.com/office/word/2024/wordml/sdtformatlock" xmlns:w16se="http://schemas.microsoft.com/office/word/2015/wordml/symex" xmlns:wpg="http://schemas.microsoft.com/office/word/2010/wordprocessingGroup" xmlns:wpi="http://schemas.microsoft.com/office/word/2010/wordprocessingInk" xmlns:wne="http://schemas.microsoft.com/office/word/2006/wordml" xmlns:wps="http://schemas.microsoft.com/office/word/2010/wordprocessingShape" mc:Ignorable="w14 w15 w16se w16cid w16 w16cex w16sdtdh w16sdtfl w16du wp14">
   <w:abstractNum w:abstractNumId="0" w15:restartNumberingAfterBreak="0">
+    <w:nsid w:val="0000A991"/>
+    <w:multiLevelType w:val="multilevel"/>
+    <w:tmpl w:val="27BC9C6A"/>
+    <w:lvl w:ilvl="0">
+      <w:numFmt w:val="bullet"/>
+      <w:lvlText w:val=""/>
+      <w:lvlJc w:val="left"/>
+      <w:pPr>
+        <w:ind w:left="720" w:hanging="360"/>
+      </w:pPr>
+      <w:rPr>
+        <w:rFonts w:ascii="Symbol" w:hAnsi="Symbol" w:cs="Symbol" w:hint="default"/>
+      </w:rPr>
+    </w:lvl>
+    <w:lvl w:ilvl="1">
+      <w:numFmt w:val="bullet"/>
+      <w:lvlText w:val="o"/>
+      <w:lvlJc w:val="left"/>
+      <w:pPr>
+        <w:ind w:left="1440" w:hanging="360"/>
+      </w:pPr>
+      <w:rPr>
+        <w:rFonts w:ascii="Courier New" w:hAnsi="Courier New" w:cs="Courier New" w:hint="default"/>
+      </w:rPr>
+    </w:lvl>
+    <w:lvl w:ilvl="2">
+      <w:numFmt w:val="bullet"/>
+      <w:lvlText w:val=""/>
+      <w:lvlJc w:val="left"/>
+      <w:pPr>
+        <w:ind w:left="2160" w:hanging="360"/>
+      </w:pPr>
+      <w:rPr>
+        <w:rFonts w:ascii="Wingdings" w:hAnsi="Wingdings" w:cs="Wingdings" w:hint="default"/>
+      </w:rPr>
+    </w:lvl>
+    <w:lvl w:ilvl="3">
+      <w:numFmt w:val="bullet"/>
+      <w:lvlText w:val=""/>
+      <w:lvlJc w:val="left"/>
+      <w:pPr>
+        <w:ind w:left="2880" w:hanging="360"/>
+      </w:pPr>
+      <w:rPr>
+        <w:rFonts w:ascii="Symbol" w:hAnsi="Symbol" w:cs="Symbol" w:hint="default"/>
+      </w:rPr>
+    </w:lvl>
+    <w:lvl w:ilvl="4">
+      <w:numFmt w:val="bullet"/>
+      <w:lvlText w:val="o"/>
+      <w:lvlJc w:val="left"/>
+      <w:pPr>
+        <w:ind w:left="3600" w:hanging="360"/>
+      </w:pPr>
+      <w:rPr>
+        <w:rFonts w:ascii="Courier New" w:hAnsi="Courier New" w:cs="Courier New" w:hint="default"/>
+      </w:rPr>
+    </w:lvl>
+    <w:lvl w:ilvl="5">
+      <w:numFmt w:val="bullet"/>
+      <w:lvlText w:val=""/>
+      <w:lvlJc w:val="left"/>
+      <w:pPr>
+        <w:ind w:left="4320" w:hanging="360"/>
+      </w:pPr>
+      <w:rPr>
+        <w:rFonts w:ascii="Wingdings" w:hAnsi="Wingdings" w:cs="Wingdings" w:hint="default"/>
+      </w:rPr>
+    </w:lvl>
+    <w:lvl w:ilvl="6">
+      <w:numFmt w:val="bullet"/>
+      <w:lvlText w:val=""/>
+      <w:lvlJc w:val="left"/>
+      <w:pPr>
+        <w:ind w:left="5040" w:hanging="360"/>
+      </w:pPr>
+      <w:rPr>
+        <w:rFonts w:ascii="Symbol" w:hAnsi="Symbol" w:cs="Symbol" w:hint="default"/>
+      </w:rPr>
+    </w:lvl>
+    <w:lvl w:ilvl="7">
+      <w:numFmt w:val="bullet"/>
+      <w:lvlText w:val="o"/>
+      <w:lvlJc w:val="left"/>
+      <w:pPr>
+        <w:ind w:left="5760" w:hanging="360"/>
+      </w:pPr>
+      <w:rPr>
+        <w:rFonts w:ascii="Courier New" w:hAnsi="Courier New" w:cs="Courier New" w:hint="default"/>
+      </w:rPr>
+    </w:lvl>
+    <w:lvl w:ilvl="8">
+      <w:numFmt w:val="bullet"/>
+      <w:lvlText w:val=""/>
+      <w:lvlJc w:val="left"/>
+      <w:pPr>
+        <w:ind w:left="6480" w:hanging="360"/>
+      </w:pPr>
+      <w:rPr>
+        <w:rFonts w:ascii="Wingdings" w:hAnsi="Wingdings" w:cs="Wingdings" w:hint="default"/>
+      </w:rPr>
+    </w:lvl>
+  </w:abstractNum>
+  <w:abstractNum w:abstractNumId="1" w15:restartNumberingAfterBreak="0">
+    <w:nsid w:val="00A99411"/>
+    <w:multiLevelType w:val="multilevel"/>
+    <w:tmpl w:val="01BCD86E"/>
+    <w:lvl w:ilvl="0">
+      <w:start w:val="1"/>
+      <w:numFmt w:val="decimal"/>
+      <w:lvlText w:val="%1."/>
+      <w:lvlJc w:val="left"/>
+      <w:pPr>
+        <w:ind w:left="720" w:hanging="360"/>
+      </w:pPr>
+    </w:lvl>
+    <w:lvl w:ilvl="1">
+      <w:start w:val="1"/>
+      <w:numFmt w:val="decimal"/>
+      <w:lvlText w:val="%2."/>
+      <w:lvlJc w:val="left"/>
+      <w:pPr>
+        <w:ind w:left="1440" w:hanging="360"/>
+      </w:pPr>
+    </w:lvl>
+    <w:lvl w:ilvl="2">
+      <w:start w:val="1"/>
+      <w:numFmt w:val="decimal"/>
+      <w:lvlText w:val="%3."/>
+      <w:lvlJc w:val="left"/>
+      <w:pPr>
+        <w:ind w:left="2160" w:hanging="360"/>
+      </w:pPr>
+    </w:lvl>
+    <w:lvl w:ilvl="3">
+      <w:start w:val="1"/>
+      <w:numFmt w:val="decimal"/>
+      <w:lvlText w:val="%4."/>
+      <w:lvlJc w:val="left"/>
+      <w:pPr>
+        <w:ind w:left="2880" w:hanging="360"/>
+      </w:pPr>
+    </w:lvl>
+    <w:lvl w:ilvl="4">
+      <w:start w:val="1"/>
+      <w:numFmt w:val="decimal"/>
+      <w:lvlText w:val="%5."/>
+      <w:lvlJc w:val="left"/>
+      <w:pPr>
+        <w:ind w:left="3600" w:hanging="360"/>
+      </w:pPr>
+    </w:lvl>
+    <w:lvl w:ilvl="5">
+      <w:start w:val="1"/>
+      <w:numFmt w:val="decimal"/>
+      <w:lvlText w:val="%6."/>
+      <w:lvlJc w:val="left"/>
+      <w:pPr>
+        <w:ind w:left="4320" w:hanging="360"/>
+      </w:pPr>
+    </w:lvl>
+    <w:lvl w:ilvl="6">
+      <w:start w:val="1"/>
+      <w:numFmt w:val="decimal"/>
+      <w:lvlText w:val="%7."/>
+      <w:lvlJc w:val="left"/>
+      <w:pPr>
+        <w:ind w:left="5040" w:hanging="360"/>
+      </w:pPr>
+    </w:lvl>
+    <w:lvl w:ilvl="7">
+      <w:start w:val="1"/>
+      <w:numFmt w:val="decimal"/>
+      <w:lvlText w:val="%8."/>
+      <w:lvlJc w:val="left"/>
+      <w:pPr>
+        <w:ind w:left="5760" w:hanging="360"/>
+      </w:pPr>
+    </w:lvl>
+    <w:lvl w:ilvl="8">
+      <w:start w:val="1"/>
+      <w:numFmt w:val="decimal"/>
+      <w:lvlText w:val="%9."/>
+      <w:lvlJc w:val="left"/>
+      <w:pPr>
+        <w:ind w:left="6480" w:hanging="360"/>
+      </w:pPr>
+    </w:lvl>
+  </w:abstractNum>
+  <w:abstractNum w:abstractNumId="2" w15:restartNumberingAfterBreak="0">
     <w:nsid w:val="02CF6A9E"/>
     <w:multiLevelType w:val="multilevel"/>
     <w:tmpl w:val="025AAE68"/>
@@ -1851,7 +1869,7 @@
       </w:rPr>
     </w:lvl>
   </w:abstractNum>
-  <w:abstractNum w:abstractNumId="1" w15:restartNumberingAfterBreak="0">
+  <w:abstractNum w:abstractNumId="3" w15:restartNumberingAfterBreak="0">
     <w:nsid w:val="03917587"/>
     <w:multiLevelType w:val="multilevel"/>
     <w:tmpl w:val="FACC317E"/>
@@ -2000,7 +2018,7 @@
       </w:rPr>
     </w:lvl>
   </w:abstractNum>
-  <w:abstractNum w:abstractNumId="2" w15:restartNumberingAfterBreak="0">
+  <w:abstractNum w:abstractNumId="4" w15:restartNumberingAfterBreak="0">
     <w:nsid w:val="04265E04"/>
     <w:multiLevelType w:val="multilevel"/>
     <w:tmpl w:val="31143D30"/>
@@ -2149,7 +2167,7 @@
       </w:rPr>
     </w:lvl>
   </w:abstractNum>
-  <w:abstractNum w:abstractNumId="3" w15:restartNumberingAfterBreak="0">
+  <w:abstractNum w:abstractNumId="5" w15:restartNumberingAfterBreak="0">
     <w:nsid w:val="0D077994"/>
     <w:multiLevelType w:val="multilevel"/>
     <w:tmpl w:val="C6A6612C"/>
@@ -2298,7 +2316,7 @@
       </w:rPr>
     </w:lvl>
   </w:abstractNum>
-  <w:abstractNum w:abstractNumId="4" w15:restartNumberingAfterBreak="0">
+  <w:abstractNum w:abstractNumId="6" w15:restartNumberingAfterBreak="0">
     <w:nsid w:val="12C12D69"/>
     <w:multiLevelType w:val="multilevel"/>
     <w:tmpl w:val="95987DBE"/>
@@ -2447,7 +2465,7 @@
       </w:rPr>
     </w:lvl>
   </w:abstractNum>
-  <w:abstractNum w:abstractNumId="5" w15:restartNumberingAfterBreak="0">
+  <w:abstractNum w:abstractNumId="7" w15:restartNumberingAfterBreak="0">
     <w:nsid w:val="13A6092D"/>
     <w:multiLevelType w:val="multilevel"/>
     <w:tmpl w:val="6BD8D28A"/>
@@ -2596,7 +2614,7 @@
       </w:rPr>
     </w:lvl>
   </w:abstractNum>
-  <w:abstractNum w:abstractNumId="6" w15:restartNumberingAfterBreak="0">
+  <w:abstractNum w:abstractNumId="8" w15:restartNumberingAfterBreak="0">
     <w:nsid w:val="1AAC727E"/>
     <w:multiLevelType w:val="multilevel"/>
     <w:tmpl w:val="3A7E48AC"/>
@@ -2745,7 +2763,7 @@
       </w:rPr>
     </w:lvl>
   </w:abstractNum>
-  <w:abstractNum w:abstractNumId="7" w15:restartNumberingAfterBreak="0">
+  <w:abstractNum w:abstractNumId="9" w15:restartNumberingAfterBreak="0">
     <w:nsid w:val="1E000D76"/>
     <w:multiLevelType w:val="multilevel"/>
     <w:tmpl w:val="16309616"/>
@@ -2894,7 +2912,7 @@
       </w:rPr>
     </w:lvl>
   </w:abstractNum>
-  <w:abstractNum w:abstractNumId="8" w15:restartNumberingAfterBreak="0">
+  <w:abstractNum w:abstractNumId="10" w15:restartNumberingAfterBreak="0">
     <w:nsid w:val="26536DF7"/>
     <w:multiLevelType w:val="multilevel"/>
     <w:tmpl w:val="B7748C7C"/>
@@ -3043,7 +3061,7 @@
       </w:rPr>
     </w:lvl>
   </w:abstractNum>
-  <w:abstractNum w:abstractNumId="9" w15:restartNumberingAfterBreak="0">
+  <w:abstractNum w:abstractNumId="11" w15:restartNumberingAfterBreak="0">
     <w:nsid w:val="27552703"/>
     <w:multiLevelType w:val="multilevel"/>
     <w:tmpl w:val="C80ACA46"/>
@@ -3192,7 +3210,7 @@
       </w:rPr>
     </w:lvl>
   </w:abstractNum>
-  <w:abstractNum w:abstractNumId="10" w15:restartNumberingAfterBreak="0">
+  <w:abstractNum w:abstractNumId="12" w15:restartNumberingAfterBreak="0">
     <w:nsid w:val="28933911"/>
     <w:multiLevelType w:val="multilevel"/>
     <w:tmpl w:val="223CDD46"/>
@@ -3337,7 +3355,7 @@
       </w:rPr>
     </w:lvl>
   </w:abstractNum>
-  <w:abstractNum w:abstractNumId="11" w15:restartNumberingAfterBreak="0">
+  <w:abstractNum w:abstractNumId="13" w15:restartNumberingAfterBreak="0">
     <w:nsid w:val="2DC102A9"/>
     <w:multiLevelType w:val="multilevel"/>
     <w:tmpl w:val="620AA326"/>
@@ -3486,7 +3504,7 @@
       </w:rPr>
     </w:lvl>
   </w:abstractNum>
-  <w:abstractNum w:abstractNumId="12" w15:restartNumberingAfterBreak="0">
+  <w:abstractNum w:abstractNumId="14" w15:restartNumberingAfterBreak="0">
     <w:nsid w:val="2F5A4EB4"/>
     <w:multiLevelType w:val="multilevel"/>
     <w:tmpl w:val="39B2DF58"/>
@@ -3599,7 +3617,7 @@
       </w:pPr>
     </w:lvl>
   </w:abstractNum>
-  <w:abstractNum w:abstractNumId="13" w15:restartNumberingAfterBreak="0">
+  <w:abstractNum w:abstractNumId="15" w15:restartNumberingAfterBreak="0">
     <w:nsid w:val="32400BA3"/>
     <w:multiLevelType w:val="multilevel"/>
     <w:tmpl w:val="36C23AB4"/>
@@ -3748,7 +3766,7 @@
       </w:rPr>
     </w:lvl>
   </w:abstractNum>
-  <w:abstractNum w:abstractNumId="14" w15:restartNumberingAfterBreak="0">
+  <w:abstractNum w:abstractNumId="16" w15:restartNumberingAfterBreak="0">
     <w:nsid w:val="35095CD5"/>
     <w:multiLevelType w:val="multilevel"/>
     <w:tmpl w:val="422AC3F2"/>
@@ -3897,7 +3915,7 @@
       </w:rPr>
     </w:lvl>
   </w:abstractNum>
-  <w:abstractNum w:abstractNumId="15" w15:restartNumberingAfterBreak="0">
+  <w:abstractNum w:abstractNumId="17" w15:restartNumberingAfterBreak="0">
     <w:nsid w:val="372B2C7B"/>
     <w:multiLevelType w:val="multilevel"/>
     <w:tmpl w:val="71123A90"/>
@@ -4046,7 +4064,7 @@
       </w:rPr>
     </w:lvl>
   </w:abstractNum>
-  <w:abstractNum w:abstractNumId="16" w15:restartNumberingAfterBreak="0">
+  <w:abstractNum w:abstractNumId="18" w15:restartNumberingAfterBreak="0">
     <w:nsid w:val="3D9830F3"/>
     <w:multiLevelType w:val="multilevel"/>
     <w:tmpl w:val="524EF022"/>
@@ -4195,7 +4213,7 @@
       </w:rPr>
     </w:lvl>
   </w:abstractNum>
-  <w:abstractNum w:abstractNumId="17" w15:restartNumberingAfterBreak="0">
+  <w:abstractNum w:abstractNumId="19" w15:restartNumberingAfterBreak="0">
     <w:nsid w:val="4019343E"/>
     <w:multiLevelType w:val="multilevel"/>
     <w:tmpl w:val="C73CFC94"/>
@@ -4344,7 +4362,7 @@
       </w:rPr>
     </w:lvl>
   </w:abstractNum>
-  <w:abstractNum w:abstractNumId="18" w15:restartNumberingAfterBreak="0">
+  <w:abstractNum w:abstractNumId="20" w15:restartNumberingAfterBreak="0">
     <w:nsid w:val="43304F81"/>
     <w:multiLevelType w:val="multilevel"/>
     <w:tmpl w:val="C0028D8E"/>
@@ -4493,7 +4511,7 @@
       </w:rPr>
     </w:lvl>
   </w:abstractNum>
-  <w:abstractNum w:abstractNumId="19" w15:restartNumberingAfterBreak="0">
+  <w:abstractNum w:abstractNumId="21" w15:restartNumberingAfterBreak="0">
     <w:nsid w:val="496C77FC"/>
     <w:multiLevelType w:val="multilevel"/>
     <w:tmpl w:val="7B84E3F4"/>
@@ -4642,7 +4660,7 @@
       </w:rPr>
     </w:lvl>
   </w:abstractNum>
-  <w:abstractNum w:abstractNumId="20" w15:restartNumberingAfterBreak="0">
+  <w:abstractNum w:abstractNumId="22" w15:restartNumberingAfterBreak="0">
     <w:nsid w:val="51AC735C"/>
     <w:multiLevelType w:val="multilevel"/>
     <w:tmpl w:val="BF64D336"/>
@@ -4791,7 +4809,7 @@
       </w:rPr>
     </w:lvl>
   </w:abstractNum>
-  <w:abstractNum w:abstractNumId="21" w15:restartNumberingAfterBreak="0">
+  <w:abstractNum w:abstractNumId="23" w15:restartNumberingAfterBreak="0">
     <w:nsid w:val="58E934B5"/>
     <w:multiLevelType w:val="multilevel"/>
     <w:tmpl w:val="5D725DC0"/>
@@ -4940,7 +4958,7 @@
       </w:rPr>
     </w:lvl>
   </w:abstractNum>
-  <w:abstractNum w:abstractNumId="22" w15:restartNumberingAfterBreak="0">
+  <w:abstractNum w:abstractNumId="24" w15:restartNumberingAfterBreak="0">
     <w:nsid w:val="5AA52E01"/>
     <w:multiLevelType w:val="multilevel"/>
     <w:tmpl w:val="4E8E1C1E"/>
@@ -5089,7 +5107,7 @@
       </w:rPr>
     </w:lvl>
   </w:abstractNum>
-  <w:abstractNum w:abstractNumId="23" w15:restartNumberingAfterBreak="0">
+  <w:abstractNum w:abstractNumId="25" w15:restartNumberingAfterBreak="0">
     <w:nsid w:val="5B807793"/>
     <w:multiLevelType w:val="multilevel"/>
     <w:tmpl w:val="26702056"/>
@@ -5238,7 +5256,7 @@
       </w:rPr>
     </w:lvl>
   </w:abstractNum>
-  <w:abstractNum w:abstractNumId="24" w15:restartNumberingAfterBreak="0">
+  <w:abstractNum w:abstractNumId="26" w15:restartNumberingAfterBreak="0">
     <w:nsid w:val="5B813C5F"/>
     <w:multiLevelType w:val="multilevel"/>
     <w:tmpl w:val="979CD8CA"/>
@@ -5387,7 +5405,7 @@
       </w:rPr>
     </w:lvl>
   </w:abstractNum>
-  <w:abstractNum w:abstractNumId="25" w15:restartNumberingAfterBreak="0">
+  <w:abstractNum w:abstractNumId="27" w15:restartNumberingAfterBreak="0">
     <w:nsid w:val="5C7F4FC8"/>
     <w:multiLevelType w:val="multilevel"/>
     <w:tmpl w:val="F216CF06"/>
@@ -5536,7 +5554,7 @@
       </w:rPr>
     </w:lvl>
   </w:abstractNum>
-  <w:abstractNum w:abstractNumId="26" w15:restartNumberingAfterBreak="0">
+  <w:abstractNum w:abstractNumId="28" w15:restartNumberingAfterBreak="0">
     <w:nsid w:val="5EBE5D4D"/>
     <w:multiLevelType w:val="multilevel"/>
     <w:tmpl w:val="2556B590"/>
@@ -5685,7 +5703,7 @@
       </w:rPr>
     </w:lvl>
   </w:abstractNum>
-  <w:abstractNum w:abstractNumId="27" w15:restartNumberingAfterBreak="0">
+  <w:abstractNum w:abstractNumId="29" w15:restartNumberingAfterBreak="0">
     <w:nsid w:val="643A5FDA"/>
     <w:multiLevelType w:val="multilevel"/>
     <w:tmpl w:val="112AFCF6"/>
@@ -5834,7 +5852,7 @@
       </w:rPr>
     </w:lvl>
   </w:abstractNum>
-  <w:abstractNum w:abstractNumId="28" w15:restartNumberingAfterBreak="0">
+  <w:abstractNum w:abstractNumId="30" w15:restartNumberingAfterBreak="0">
     <w:nsid w:val="648C0F49"/>
     <w:multiLevelType w:val="multilevel"/>
     <w:tmpl w:val="1C5C7EF0"/>
@@ -5983,7 +6001,7 @@
       </w:rPr>
     </w:lvl>
   </w:abstractNum>
-  <w:abstractNum w:abstractNumId="29" w15:restartNumberingAfterBreak="0">
+  <w:abstractNum w:abstractNumId="31" w15:restartNumberingAfterBreak="0">
     <w:nsid w:val="64CB13F8"/>
     <w:multiLevelType w:val="multilevel"/>
     <w:tmpl w:val="82DCB3CA"/>
@@ -6132,7 +6150,7 @@
       </w:rPr>
     </w:lvl>
   </w:abstractNum>
-  <w:abstractNum w:abstractNumId="30" w15:restartNumberingAfterBreak="0">
+  <w:abstractNum w:abstractNumId="32" w15:restartNumberingAfterBreak="0">
     <w:nsid w:val="66B03D1C"/>
     <w:multiLevelType w:val="multilevel"/>
     <w:tmpl w:val="12A6ADAC"/>
@@ -6281,7 +6299,7 @@
       </w:rPr>
     </w:lvl>
   </w:abstractNum>
-  <w:abstractNum w:abstractNumId="31" w15:restartNumberingAfterBreak="0">
+  <w:abstractNum w:abstractNumId="33" w15:restartNumberingAfterBreak="0">
     <w:nsid w:val="67050A2E"/>
     <w:multiLevelType w:val="multilevel"/>
     <w:tmpl w:val="9536AD8E"/>
@@ -6430,7 +6448,7 @@
       </w:rPr>
     </w:lvl>
   </w:abstractNum>
-  <w:abstractNum w:abstractNumId="32" w15:restartNumberingAfterBreak="0">
+  <w:abstractNum w:abstractNumId="34" w15:restartNumberingAfterBreak="0">
     <w:nsid w:val="6C4020A3"/>
     <w:multiLevelType w:val="multilevel"/>
     <w:tmpl w:val="7EFACA94"/>
@@ -6579,7 +6597,7 @@
       </w:rPr>
     </w:lvl>
   </w:abstractNum>
-  <w:abstractNum w:abstractNumId="33" w15:restartNumberingAfterBreak="0">
+  <w:abstractNum w:abstractNumId="35" w15:restartNumberingAfterBreak="0">
     <w:nsid w:val="7A8B70C2"/>
     <w:multiLevelType w:val="multilevel"/>
     <w:tmpl w:val="40B00DDC"/>
@@ -6728,7 +6746,7 @@
       </w:rPr>
     </w:lvl>
   </w:abstractNum>
-  <w:abstractNum w:abstractNumId="34" w15:restartNumberingAfterBreak="0">
+  <w:abstractNum w:abstractNumId="36" w15:restartNumberingAfterBreak="0">
     <w:nsid w:val="7A8E68B1"/>
     <w:multiLevelType w:val="multilevel"/>
     <w:tmpl w:val="4CEA4306"/>
@@ -6877,7 +6895,7 @@
       </w:rPr>
     </w:lvl>
   </w:abstractNum>
-  <w:abstractNum w:abstractNumId="35" w15:restartNumberingAfterBreak="0">
+  <w:abstractNum w:abstractNumId="37" w15:restartNumberingAfterBreak="0">
     <w:nsid w:val="7C581157"/>
     <w:multiLevelType w:val="multilevel"/>
     <w:tmpl w:val="B3D20C36"/>
@@ -7026,7 +7044,7 @@
       </w:rPr>
     </w:lvl>
   </w:abstractNum>
-  <w:abstractNum w:abstractNumId="36" w15:restartNumberingAfterBreak="0">
+  <w:abstractNum w:abstractNumId="38" w15:restartNumberingAfterBreak="0">
     <w:nsid w:val="7C8A7B92"/>
     <w:multiLevelType w:val="multilevel"/>
     <w:tmpl w:val="C99A9E78"/>
@@ -7175,7 +7193,7 @@
       </w:rPr>
     </w:lvl>
   </w:abstractNum>
-  <w:abstractNum w:abstractNumId="37" w15:restartNumberingAfterBreak="0">
+  <w:abstractNum w:abstractNumId="39" w15:restartNumberingAfterBreak="0">
     <w:nsid w:val="7CCB5AE6"/>
     <w:multiLevelType w:val="multilevel"/>
     <w:tmpl w:val="04A46720"/>
@@ -7324,7 +7342,7 @@
       </w:rPr>
     </w:lvl>
   </w:abstractNum>
-  <w:abstractNum w:abstractNumId="38" w15:restartNumberingAfterBreak="0">
+  <w:abstractNum w:abstractNumId="40" w15:restartNumberingAfterBreak="0">
     <w:nsid w:val="7E1C5157"/>
     <w:multiLevelType w:val="multilevel"/>
     <w:tmpl w:val="9DEAC922"/>
@@ -7474,121 +7492,154 @@
     </w:lvl>
   </w:abstractNum>
   <w:num w:numId="1" w16cid:durableId="191960344">
+    <w:abstractNumId w:val="29"/>
+  </w:num>
+  <w:num w:numId="2" w16cid:durableId="1745956038">
+    <w:abstractNumId w:val="36"/>
+  </w:num>
+  <w:num w:numId="3" w16cid:durableId="1080175282">
+    <w:abstractNumId w:val="26"/>
+  </w:num>
+  <w:num w:numId="4" w16cid:durableId="1014377947">
+    <w:abstractNumId w:val="11"/>
+  </w:num>
+  <w:num w:numId="5" w16cid:durableId="375667207">
+    <w:abstractNumId w:val="24"/>
+  </w:num>
+  <w:num w:numId="6" w16cid:durableId="1413971932">
+    <w:abstractNumId w:val="33"/>
+  </w:num>
+  <w:num w:numId="7" w16cid:durableId="2071494625">
+    <w:abstractNumId w:val="35"/>
+  </w:num>
+  <w:num w:numId="8" w16cid:durableId="2143115715">
+    <w:abstractNumId w:val="10"/>
+  </w:num>
+  <w:num w:numId="9" w16cid:durableId="1701664300">
+    <w:abstractNumId w:val="21"/>
+  </w:num>
+  <w:num w:numId="10" w16cid:durableId="759642573">
+    <w:abstractNumId w:val="12"/>
+  </w:num>
+  <w:num w:numId="11" w16cid:durableId="1882207169">
+    <w:abstractNumId w:val="25"/>
+  </w:num>
+  <w:num w:numId="12" w16cid:durableId="1780682345">
+    <w:abstractNumId w:val="4"/>
+  </w:num>
+  <w:num w:numId="13" w16cid:durableId="668294064">
+    <w:abstractNumId w:val="5"/>
+  </w:num>
+  <w:num w:numId="14" w16cid:durableId="1318724351">
+    <w:abstractNumId w:val="15"/>
+  </w:num>
+  <w:num w:numId="15" w16cid:durableId="1914777022">
+    <w:abstractNumId w:val="23"/>
+  </w:num>
+  <w:num w:numId="16" w16cid:durableId="652374906">
+    <w:abstractNumId w:val="9"/>
+  </w:num>
+  <w:num w:numId="17" w16cid:durableId="2114477517">
+    <w:abstractNumId w:val="31"/>
+  </w:num>
+  <w:num w:numId="18" w16cid:durableId="1702630645">
+    <w:abstractNumId w:val="28"/>
+  </w:num>
+  <w:num w:numId="19" w16cid:durableId="1592010764">
+    <w:abstractNumId w:val="16"/>
+  </w:num>
+  <w:num w:numId="20" w16cid:durableId="1349982601">
+    <w:abstractNumId w:val="39"/>
+  </w:num>
+  <w:num w:numId="21" w16cid:durableId="1119446943">
+    <w:abstractNumId w:val="19"/>
+  </w:num>
+  <w:num w:numId="22" w16cid:durableId="775563215">
+    <w:abstractNumId w:val="8"/>
+  </w:num>
+  <w:num w:numId="23" w16cid:durableId="1203514090">
     <w:abstractNumId w:val="27"/>
   </w:num>
-  <w:num w:numId="2" w16cid:durableId="1745956038">
+  <w:num w:numId="24" w16cid:durableId="1213299850">
+    <w:abstractNumId w:val="7"/>
+  </w:num>
+  <w:num w:numId="25" w16cid:durableId="77942174">
+    <w:abstractNumId w:val="3"/>
+  </w:num>
+  <w:num w:numId="26" w16cid:durableId="72092123">
+    <w:abstractNumId w:val="38"/>
+  </w:num>
+  <w:num w:numId="27" w16cid:durableId="881747514">
+    <w:abstractNumId w:val="22"/>
+  </w:num>
+  <w:num w:numId="28" w16cid:durableId="1244341194">
+    <w:abstractNumId w:val="40"/>
+  </w:num>
+  <w:num w:numId="29" w16cid:durableId="1177379034">
+    <w:abstractNumId w:val="13"/>
+  </w:num>
+  <w:num w:numId="30" w16cid:durableId="397947255">
+    <w:abstractNumId w:val="30"/>
+  </w:num>
+  <w:num w:numId="31" w16cid:durableId="58597750">
     <w:abstractNumId w:val="34"/>
   </w:num>
-  <w:num w:numId="3" w16cid:durableId="1080175282">
-    <w:abstractNumId w:val="24"/>
+  <w:num w:numId="32" w16cid:durableId="92944552">
+    <w:abstractNumId w:val="32"/>
   </w:num>
-  <w:num w:numId="4" w16cid:durableId="1014377947">
-    <w:abstractNumId w:val="9"/>
+  <w:num w:numId="33" w16cid:durableId="2005476428">
+    <w:abstractNumId w:val="17"/>
   </w:num>
-  <w:num w:numId="5" w16cid:durableId="375667207">
-    <w:abstractNumId w:val="22"/>
+  <w:num w:numId="34" w16cid:durableId="2073695069">
+    <w:abstractNumId w:val="20"/>
   </w:num>
-  <w:num w:numId="6" w16cid:durableId="1413971932">
-    <w:abstractNumId w:val="31"/>
-  </w:num>
-  <w:num w:numId="7" w16cid:durableId="2071494625">
-    <w:abstractNumId w:val="33"/>
-  </w:num>
-  <w:num w:numId="8" w16cid:durableId="2143115715">
-    <w:abstractNumId w:val="8"/>
-  </w:num>
-  <w:num w:numId="9" w16cid:durableId="1701664300">
-    <w:abstractNumId w:val="19"/>
-  </w:num>
-  <w:num w:numId="10" w16cid:durableId="759642573">
-    <w:abstractNumId w:val="10"/>
-  </w:num>
-  <w:num w:numId="11" w16cid:durableId="1882207169">
-    <w:abstractNumId w:val="23"/>
-  </w:num>
-  <w:num w:numId="12" w16cid:durableId="1780682345">
+  <w:num w:numId="35" w16cid:durableId="519315268">
     <w:abstractNumId w:val="2"/>
   </w:num>
-  <w:num w:numId="13" w16cid:durableId="668294064">
-    <w:abstractNumId w:val="3"/>
-  </w:num>
-  <w:num w:numId="14" w16cid:durableId="1318724351">
-    <w:abstractNumId w:val="13"/>
-  </w:num>
-  <w:num w:numId="15" w16cid:durableId="1914777022">
-    <w:abstractNumId w:val="21"/>
-  </w:num>
-  <w:num w:numId="16" w16cid:durableId="652374906">
-    <w:abstractNumId w:val="7"/>
-  </w:num>
-  <w:num w:numId="17" w16cid:durableId="2114477517">
-    <w:abstractNumId w:val="29"/>
-  </w:num>
-  <w:num w:numId="18" w16cid:durableId="1702630645">
-    <w:abstractNumId w:val="26"/>
-  </w:num>
-  <w:num w:numId="19" w16cid:durableId="1592010764">
+  <w:num w:numId="36" w16cid:durableId="1691638340">
     <w:abstractNumId w:val="14"/>
   </w:num>
-  <w:num w:numId="20" w16cid:durableId="1349982601">
+  <w:num w:numId="37" w16cid:durableId="2042197746">
+    <w:abstractNumId w:val="18"/>
+  </w:num>
+  <w:num w:numId="38" w16cid:durableId="1508404945">
     <w:abstractNumId w:val="37"/>
   </w:num>
-  <w:num w:numId="21" w16cid:durableId="1119446943">
-    <w:abstractNumId w:val="17"/>
-  </w:num>
-  <w:num w:numId="22" w16cid:durableId="775563215">
+  <w:num w:numId="39" w16cid:durableId="564799543">
     <w:abstractNumId w:val="6"/>
   </w:num>
-  <w:num w:numId="23" w16cid:durableId="1203514090">
-    <w:abstractNumId w:val="25"/>
-  </w:num>
-  <w:num w:numId="24" w16cid:durableId="1213299850">
-    <w:abstractNumId w:val="5"/>
-  </w:num>
-  <w:num w:numId="25" w16cid:durableId="77942174">
-    <w:abstractNumId w:val="1"/>
-  </w:num>
-  <w:num w:numId="26" w16cid:durableId="72092123">
-    <w:abstractNumId w:val="36"/>
-  </w:num>
-  <w:num w:numId="27" w16cid:durableId="881747514">
-    <w:abstractNumId w:val="20"/>
-  </w:num>
-  <w:num w:numId="28" w16cid:durableId="1244341194">
-    <w:abstractNumId w:val="38"/>
-  </w:num>
-  <w:num w:numId="29" w16cid:durableId="1177379034">
-    <w:abstractNumId w:val="11"/>
-  </w:num>
-  <w:num w:numId="30" w16cid:durableId="397947255">
-    <w:abstractNumId w:val="28"/>
-  </w:num>
-  <w:num w:numId="31" w16cid:durableId="58597750">
-    <w:abstractNumId w:val="32"/>
-  </w:num>
-  <w:num w:numId="32" w16cid:durableId="92944552">
-    <w:abstractNumId w:val="30"/>
-  </w:num>
-  <w:num w:numId="33" w16cid:durableId="2005476428">
-    <w:abstractNumId w:val="15"/>
-  </w:num>
-  <w:num w:numId="34" w16cid:durableId="2073695069">
-    <w:abstractNumId w:val="18"/>
-  </w:num>
-  <w:num w:numId="35" w16cid:durableId="519315268">
+  <w:num w:numId="40" w16cid:durableId="496313698">
     <w:abstractNumId w:val="0"/>
   </w:num>
-  <w:num w:numId="36" w16cid:durableId="1691638340">
-    <w:abstractNumId w:val="12"/>
-  </w:num>
-  <w:num w:numId="37" w16cid:durableId="2042197746">
-    <w:abstractNumId w:val="16"/>
-  </w:num>
-  <w:num w:numId="38" w16cid:durableId="1508404945">
-    <w:abstractNumId w:val="35"/>
-  </w:num>
-  <w:num w:numId="39" w16cid:durableId="564799543">
-    <w:abstractNumId w:val="4"/>
+  <w:num w:numId="41" w16cid:durableId="251474581">
+    <w:abstractNumId w:val="1"/>
+    <w:lvlOverride w:ilvl="0">
+      <w:startOverride w:val="1"/>
+    </w:lvlOverride>
+    <w:lvlOverride w:ilvl="1">
+      <w:startOverride w:val="1"/>
+    </w:lvlOverride>
+    <w:lvlOverride w:ilvl="2">
+      <w:startOverride w:val="1"/>
+    </w:lvlOverride>
+    <w:lvlOverride w:ilvl="3">
+      <w:startOverride w:val="1"/>
+    </w:lvlOverride>
+    <w:lvlOverride w:ilvl="4">
+      <w:startOverride w:val="1"/>
+    </w:lvlOverride>
+    <w:lvlOverride w:ilvl="5">
+      <w:startOverride w:val="1"/>
+    </w:lvlOverride>
+    <w:lvlOverride w:ilvl="6">
+      <w:startOverride w:val="1"/>
+    </w:lvlOverride>
+    <w:lvlOverride w:ilvl="7">
+      <w:startOverride w:val="1"/>
+    </w:lvlOverride>
+    <w:lvlOverride w:ilvl="8">
+      <w:startOverride w:val="1"/>
+    </w:lvlOverride>
   </w:num>
 </w:numbering>
 </file>
@@ -7679,7 +7730,7 @@
     <w:lsdException w:name="Closing" w:semiHidden="1" w:unhideWhenUsed="1"/>
     <w:lsdException w:name="Signature" w:semiHidden="1" w:unhideWhenUsed="1"/>
     <w:lsdException w:name="Default Paragraph Font" w:semiHidden="1" w:uiPriority="1" w:unhideWhenUsed="1"/>
-    <w:lsdException w:name="Body Text" w:semiHidden="1" w:unhideWhenUsed="1"/>
+    <w:lsdException w:name="Body Text" w:semiHidden="1" w:uiPriority="0" w:unhideWhenUsed="1" w:qFormat="1"/>
     <w:lsdException w:name="Body Text Indent" w:semiHidden="1" w:unhideWhenUsed="1"/>
     <w:lsdException w:name="List Continue" w:semiHidden="1" w:unhideWhenUsed="1"/>
     <w:lsdException w:name="List Continue 2" w:semiHidden="1" w:unhideWhenUsed="1"/>
@@ -7993,6 +8044,14 @@
   <w:style w:type="paragraph" w:default="1" w:styleId="Normal">
     <w:name w:val="Normal"/>
     <w:qFormat/>
+    <w:rsid w:val="00AB42B7"/>
+    <w:pPr>
+      <w:spacing w:after="200" w:line="240" w:lineRule="auto"/>
+    </w:pPr>
+    <w:rPr>
+      <w:kern w:val="0"/>
+      <w14:ligatures w14:val="none"/>
+    </w:rPr>
   </w:style>
   <w:style w:type="paragraph" w:styleId="Heading1">
     <w:name w:val="heading 1"/>
@@ -8196,6 +8255,7 @@
   <w:style w:type="character" w:default="1" w:styleId="DefaultParagraphFont">
     <w:name w:val="Default Paragraph Font"/>
     <w:uiPriority w:val="1"/>
+    <w:semiHidden/>
     <w:unhideWhenUsed/>
   </w:style>
   <w:style w:type="table" w:default="1" w:styleId="TableNormal">
@@ -8347,7 +8407,7 @@
     <w:qFormat/>
     <w:rsid w:val="00687A67"/>
     <w:pPr>
-      <w:spacing w:after="80" w:line="240" w:lineRule="auto"/>
+      <w:spacing w:after="80"/>
       <w:contextualSpacing/>
     </w:pPr>
     <w:rPr>
@@ -8507,6 +8567,67 @@
       <w:smallCaps/>
       <w:color w:val="0F4761" w:themeColor="accent1" w:themeShade="BF"/>
       <w:spacing w:val="5"/>
+    </w:rPr>
+  </w:style>
+  <w:style w:type="paragraph" w:styleId="BodyText">
+    <w:name w:val="Body Text"/>
+    <w:basedOn w:val="Normal"/>
+    <w:link w:val="BodyTextChar"/>
+    <w:qFormat/>
+    <w:rsid w:val="00AB42B7"/>
+    <w:pPr>
+      <w:spacing w:before="180" w:after="180"/>
+    </w:pPr>
+  </w:style>
+  <w:style w:type="character" w:customStyle="1" w:styleId="BodyTextChar">
+    <w:name w:val="Body Text Char"/>
+    <w:basedOn w:val="DefaultParagraphFont"/>
+    <w:link w:val="BodyText"/>
+    <w:rsid w:val="00AB42B7"/>
+    <w:rPr>
+      <w:kern w:val="0"/>
+      <w14:ligatures w14:val="none"/>
+    </w:rPr>
+  </w:style>
+  <w:style w:type="paragraph" w:customStyle="1" w:styleId="FirstParagraph">
+    <w:name w:val="First Paragraph"/>
+    <w:basedOn w:val="BodyText"/>
+    <w:next w:val="BodyText"/>
+    <w:qFormat/>
+    <w:rsid w:val="00AB42B7"/>
+  </w:style>
+  <w:style w:type="paragraph" w:customStyle="1" w:styleId="Compact">
+    <w:name w:val="Compact"/>
+    <w:basedOn w:val="BodyText"/>
+    <w:qFormat/>
+    <w:rsid w:val="00AB42B7"/>
+    <w:pPr>
+      <w:spacing w:before="36" w:after="36"/>
+    </w:pPr>
+  </w:style>
+  <w:style w:type="character" w:customStyle="1" w:styleId="VerbatimChar">
+    <w:name w:val="Verbatim Char"/>
+    <w:basedOn w:val="DefaultParagraphFont"/>
+    <w:link w:val="SourceCode"/>
+    <w:rsid w:val="00AB42B7"/>
+    <w:rPr>
+      <w:rFonts w:ascii="Consolas" w:hAnsi="Consolas"/>
+      <w:sz w:val="22"/>
+    </w:rPr>
+  </w:style>
+  <w:style w:type="paragraph" w:customStyle="1" w:styleId="SourceCode">
+    <w:name w:val="Source Code"/>
+    <w:basedOn w:val="Normal"/>
+    <w:link w:val="VerbatimChar"/>
+    <w:rsid w:val="00AB42B7"/>
+    <w:pPr>
+      <w:wordWrap w:val="0"/>
+    </w:pPr>
+    <w:rPr>
+      <w:rFonts w:ascii="Consolas" w:hAnsi="Consolas"/>
+      <w:kern w:val="2"/>
+      <w:sz w:val="22"/>
+      <w14:ligatures w14:val="standardContextual"/>
     </w:rPr>
   </w:style>
 </w:styles>
